--- a/Dokumente/Vorgehensweise-Ideen.docx
+++ b/Dokumente/Vorgehensweise-Ideen.docx
@@ -346,6 +346,9 @@
     </w:p>
     <w:p>
       <w:r>
+        <w:rPr>
+          <w:noProof/>
+        </w:rPr>
         <w:drawing>
           <wp:inline distT="0" distB="0" distL="0" distR="0" wp14:anchorId="72F60C6D" wp14:editId="466EA77B">
             <wp:extent cx="5245769" cy="3736150"/>
@@ -945,6 +948,9 @@
       <w:r>
         <w:t>Allgemeines</w:t>
       </w:r>
+      <w:r>
+        <w:t>/Sonstiges</w:t>
+      </w:r>
     </w:p>
     <w:p>
       <w:pPr>
@@ -1015,6 +1021,121 @@
       </w:pPr>
       <w:r>
         <w:t>Datenkapselung</w:t>
+      </w:r>
+    </w:p>
+    <w:p/>
+    <w:p>
+      <w:pPr>
+        <w:pStyle w:val="berschrift3"/>
+      </w:pPr>
+      <w:r>
+        <w:t>Style</w:t>
+      </w:r>
+    </w:p>
+    <w:p>
+      <w:pPr>
+        <w:pStyle w:val="Listenabsatz"/>
+        <w:numPr>
+          <w:ilvl w:val="0"/>
+          <w:numId w:val="2"/>
+        </w:numPr>
+      </w:pPr>
+      <w:r>
+        <w:t>mit</w:t>
+      </w:r>
+    </w:p>
+    <w:p>
+      <w:pPr>
+        <w:ind w:left="1080"/>
+      </w:pPr>
+      <w:r>
+        <w:t>//</w:t>
+      </w:r>
+      <w:proofErr w:type="spellStart"/>
+      <w:r>
+        <w:t>region</w:t>
+      </w:r>
+      <w:proofErr w:type="spellEnd"/>
+      <w:r>
+        <w:t xml:space="preserve"> Test-Region </w:t>
+      </w:r>
+    </w:p>
+    <w:p>
+      <w:pPr>
+        <w:ind w:left="1080"/>
+      </w:pPr>
+      <w:r>
+        <w:t>xxx</w:t>
+      </w:r>
+    </w:p>
+    <w:p>
+      <w:pPr>
+        <w:ind w:left="1080"/>
+      </w:pPr>
+      <w:r>
+        <w:t>//</w:t>
+      </w:r>
+      <w:proofErr w:type="spellStart"/>
+      <w:r>
+        <w:t>endregion</w:t>
+      </w:r>
+      <w:proofErr w:type="spellEnd"/>
+    </w:p>
+    <w:p>
+      <w:r>
+        <w:tab/>
+        <w:t xml:space="preserve">lassen sich sehr schöne </w:t>
+      </w:r>
+      <w:r>
+        <w:rPr>
+          <w:b/>
+          <w:bCs/>
+        </w:rPr>
+        <w:t>Untergruppen im Code</w:t>
+      </w:r>
+      <w:r>
+        <w:t xml:space="preserve"> bilden</w:t>
+      </w:r>
+    </w:p>
+    <w:p>
+      <w:pPr>
+        <w:pStyle w:val="berschrift3"/>
+      </w:pPr>
+      <w:r>
+        <w:t>Test</w:t>
+      </w:r>
+    </w:p>
+    <w:p>
+      <w:pPr>
+        <w:pStyle w:val="Listenabsatz"/>
+        <w:numPr>
+          <w:ilvl w:val="0"/>
+          <w:numId w:val="2"/>
+        </w:numPr>
+      </w:pPr>
+      <w:r>
+        <w:t xml:space="preserve">mit </w:t>
+      </w:r>
+      <w:r>
+        <w:rPr>
+          <w:b/>
+          <w:bCs/>
+        </w:rPr>
+        <w:t>Groovy</w:t>
+      </w:r>
+      <w:r>
+        <w:t xml:space="preserve"> lassen sich schöne, nachvollziehbare Tests schreiben (siehe </w:t>
+      </w:r>
+      <w:proofErr w:type="spellStart"/>
+      <w:r>
+        <w:t>FunctionPointsEstimationTest</w:t>
+      </w:r>
+      <w:r>
+        <w:t>.groovy</w:t>
+      </w:r>
+      <w:proofErr w:type="spellEnd"/>
+      <w:r>
+        <w:t>)</w:t>
       </w:r>
     </w:p>
     <w:p/>
@@ -1046,7 +1167,7 @@
         <w:rFonts w:ascii="Calibri" w:eastAsiaTheme="minorHAnsi" w:hAnsi="Calibri" w:cs="Calibri" w:hint="default"/>
       </w:rPr>
     </w:lvl>
-    <w:lvl w:ilvl="1" w:tplc="04070003" w:tentative="1">
+    <w:lvl w:ilvl="1" w:tplc="04070003">
       <w:start w:val="1"/>
       <w:numFmt w:val="bullet"/>
       <w:lvlText w:val="o"/>

--- a/Dokumente/Vorgehensweise-Ideen.docx
+++ b/Dokumente/Vorgehensweise-Ideen.docx
@@ -1,22 +1,53 @@
 
 <file path=word/document.xml><?xml version="1.0" encoding="utf-8"?>
-<w:document xmlns:wpc="http://schemas.microsoft.com/office/word/2010/wordprocessingCanvas" xmlns:cx="http://schemas.microsoft.com/office/drawing/2014/chartex" xmlns:cx1="http://schemas.microsoft.com/office/drawing/2015/9/8/chartex" xmlns:cx2="http://schemas.microsoft.com/office/drawing/2015/10/21/chartex" xmlns:cx3="http://schemas.microsoft.com/office/drawing/2016/5/9/chartex" xmlns:cx4="http://schemas.microsoft.com/office/drawing/2016/5/10/chartex" xmlns:cx5="http://schemas.microsoft.com/office/drawing/2016/5/11/chartex" xmlns:cx6="http://schemas.microsoft.com/office/drawing/2016/5/12/chartex" xmlns:cx7="http://schemas.microsoft.com/office/drawing/2016/5/13/chartex" xmlns:cx8="http://schemas.microsoft.com/office/drawing/2016/5/14/chartex" xmlns:mc="http://schemas.openxmlformats.org/markup-compatibility/2006" xmlns:aink="http://schemas.microsoft.com/office/drawing/2016/ink" xmlns:am3d="http://schemas.microsoft.com/office/drawing/2017/model3d" xmlns:o="urn:schemas-microsoft-com:office:office" xmlns:r="http://schemas.openxmlformats.org/officeDocument/2006/relationships" xmlns:m="http://schemas.openxmlformats.org/officeDocument/2006/math" xmlns:v="urn:schemas-microsoft-com:vml" xmlns:wp14="http://schemas.microsoft.com/office/word/2010/wordprocessingDrawing" xmlns:wp="http://schemas.openxmlformats.org/drawingml/2006/wordprocessingDrawing" xmlns:w10="urn:schemas-microsoft-com:office:word" xmlns:w="http://schemas.openxmlformats.org/wordprocessingml/2006/main" xmlns:w14="http://schemas.microsoft.com/office/word/2010/wordml" xmlns:w15="http://schemas.microsoft.com/office/word/2012/wordml" xmlns:w16cid="http://schemas.microsoft.com/office/word/2016/wordml/cid" xmlns:w16se="http://schemas.microsoft.com/office/word/2015/wordml/symex" xmlns:wpg="http://schemas.microsoft.com/office/word/2010/wordprocessingGroup" xmlns:wpi="http://schemas.microsoft.com/office/word/2010/wordprocessingInk" xmlns:wne="http://schemas.microsoft.com/office/word/2006/wordml" xmlns:wps="http://schemas.microsoft.com/office/word/2010/wordprocessingShape" mc:Ignorable="w14 w15 w16se w16cid wp14">
+<w:document xmlns:wpc="http://schemas.microsoft.com/office/word/2010/wordprocessingCanvas" xmlns:mc="http://schemas.openxmlformats.org/markup-compatibility/2006" xmlns:o="urn:schemas-microsoft-com:office:office" xmlns:r="http://schemas.openxmlformats.org/officeDocument/2006/relationships" xmlns:m="http://schemas.openxmlformats.org/officeDocument/2006/math" xmlns:v="urn:schemas-microsoft-com:vml" xmlns:wp14="http://schemas.microsoft.com/office/word/2010/wordprocessingDrawing" xmlns:wp="http://schemas.openxmlformats.org/drawingml/2006/wordprocessingDrawing" xmlns:w="http://schemas.openxmlformats.org/wordprocessingml/2006/main" xmlns:w14="http://schemas.microsoft.com/office/word/2010/wordml" xmlns:w10="urn:schemas-microsoft-com:office:word" xmlns:w15="http://schemas.microsoft.com/office/word/2012/wordml" xmlns:wpg="http://schemas.microsoft.com/office/word/2010/wordprocessingGroup" xmlns:wpi="http://schemas.microsoft.com/office/word/2010/wordprocessingInk" xmlns:wne="http://schemas.microsoft.com/office/word/2006/wordml" xmlns:wps="http://schemas.microsoft.com/office/word/2010/wordprocessingShape" xmlns:wpsCustomData="http://www.wps.cn/officeDocument/2013/wpsCustomData" mc:Ignorable="w14 w15 wp14">
   <w:body>
     <w:p>
       <w:pPr>
-        <w:pStyle w:val="Titel"/>
-      </w:pPr>
-      <w:r>
-        <w:t>Vorgehensweise</w:t>
-      </w:r>
-      <w:r>
-        <w:t>/Ideen</w:t>
+        <w:pStyle w:val="5"/>
+      </w:pPr>
+      <w:r>
+        <w:t>Vorgehensweise/Ideen</w:t>
       </w:r>
     </w:p>
     <w:p/>
     <w:p>
       <w:pPr>
-        <w:pStyle w:val="berschrift1"/>
+        <w:pStyle w:val="2"/>
+      </w:pPr>
+      <w:r>
+        <w:t>Architektur</w:t>
+      </w:r>
+    </w:p>
+    <w:p>
+      <w:r>
+        <w:t>Mikroarchitektur</w:t>
+      </w:r>
+    </w:p>
+    <w:p>
+      <w:pPr>
+        <w:numPr>
+          <w:ilvl w:val="0"/>
+          <w:numId w:val="0"/>
+        </w:numPr>
+        <w:ind w:left="420" w:leftChars="0" w:hanging="420" w:firstLineChars="0"/>
+      </w:pPr>
+      <w:r>
+        <w:t>-</w:t>
+      </w:r>
+      <w:r>
+        <w:tab/>
+        <w:t>Auch in unserem Projekt möglich, da man die Anwendungsteile in einzelene Funktionen mit UI unterteilen kann und dann einen Asset Server einführt. Genauer ist das die Vertikale Dekomposition. In den einzelnen Mikros dann wieder MVC als Client Architektur?</w:t>
+      </w:r>
+    </w:p>
+    <w:p>
+      <w:pPr>
+        <w:ind w:firstLine="700" w:firstLineChars="0"/>
+      </w:pPr>
+    </w:p>
+    <w:p>
+      <w:pPr>
+        <w:pStyle w:val="2"/>
       </w:pPr>
       <w:r>
         <w:t>Entwurfsprinzipien</w:t>
@@ -24,23 +55,20 @@
     </w:p>
     <w:p>
       <w:pPr>
-        <w:pStyle w:val="berschrift2"/>
-      </w:pPr>
-      <w:r>
-        <w:t xml:space="preserve">Information </w:t>
-      </w:r>
-      <w:proofErr w:type="spellStart"/>
-      <w:r>
-        <w:t>Hiding</w:t>
-      </w:r>
-      <w:proofErr w:type="spellEnd"/>
-    </w:p>
-    <w:p>
-      <w:pPr>
-        <w:pStyle w:val="Listenabsatz"/>
-        <w:numPr>
-          <w:ilvl w:val="0"/>
-          <w:numId w:val="2"/>
+        <w:pStyle w:val="3"/>
+      </w:pPr>
+      <w:r>
+        <w:t>Information Hiding</w:t>
+      </w:r>
+      <w:bookmarkStart w:id="0" w:name="_GoBack"/>
+      <w:bookmarkEnd w:id="0"/>
+    </w:p>
+    <w:p>
+      <w:pPr>
+        <w:pStyle w:val="9"/>
+        <w:numPr>
+          <w:ilvl w:val="0"/>
+          <w:numId w:val="1"/>
         </w:numPr>
       </w:pPr>
       <w:r>
@@ -49,31 +77,25 @@
     </w:p>
     <w:p>
       <w:pPr>
-        <w:pStyle w:val="Listenabsatz"/>
-        <w:numPr>
-          <w:ilvl w:val="0"/>
-          <w:numId w:val="2"/>
-        </w:numPr>
-      </w:pPr>
-      <w:r>
-        <w:t>Achtung: konsequentes Information-</w:t>
-      </w:r>
-      <w:proofErr w:type="spellStart"/>
-      <w:r>
-        <w:t>Hiding</w:t>
-      </w:r>
-      <w:proofErr w:type="spellEnd"/>
-      <w:r>
-        <w:t xml:space="preserve"> kann zu erhöhter Komplexität führen</w:t>
-      </w:r>
-      <w:r>
-        <w:br/>
+        <w:pStyle w:val="9"/>
+        <w:numPr>
+          <w:ilvl w:val="0"/>
+          <w:numId w:val="1"/>
+        </w:numPr>
+      </w:pPr>
+      <w:r>
+        <w:t>Achtung: konsequentes Information-Hiding kann zu erhöhter Komplexität führen</w:t>
+      </w:r>
+      <w:r>
+        <w:br w:type="textWrapping"/>
+      </w:r>
+      <w:r>
         <w:t>-&gt; Übersichtlichkeit leidet -&gt; richtiges Maß finden</w:t>
       </w:r>
     </w:p>
     <w:p>
       <w:pPr>
-        <w:pStyle w:val="berschrift2"/>
+        <w:pStyle w:val="3"/>
       </w:pPr>
       <w:r>
         <w:t>Entwurf für Veränderung</w:t>
@@ -81,10 +103,10 @@
     </w:p>
     <w:p>
       <w:pPr>
-        <w:pStyle w:val="Listenabsatz"/>
-        <w:numPr>
-          <w:ilvl w:val="0"/>
-          <w:numId w:val="2"/>
+        <w:pStyle w:val="9"/>
+        <w:numPr>
+          <w:ilvl w:val="0"/>
+          <w:numId w:val="1"/>
         </w:numPr>
       </w:pPr>
       <w:r>
@@ -93,7 +115,7 @@
     </w:p>
     <w:p>
       <w:pPr>
-        <w:pStyle w:val="berschrift2"/>
+        <w:pStyle w:val="3"/>
       </w:pPr>
       <w:r>
         <w:t>Abstraktion</w:t>
@@ -101,10 +123,10 @@
     </w:p>
     <w:p>
       <w:pPr>
-        <w:pStyle w:val="Listenabsatz"/>
-        <w:numPr>
-          <w:ilvl w:val="0"/>
-          <w:numId w:val="2"/>
+        <w:pStyle w:val="9"/>
+        <w:numPr>
+          <w:ilvl w:val="0"/>
+          <w:numId w:val="1"/>
         </w:numPr>
       </w:pPr>
       <w:r>
@@ -113,35 +135,19 @@
     </w:p>
     <w:p>
       <w:pPr>
-        <w:pStyle w:val="Listenabsatz"/>
-        <w:numPr>
-          <w:ilvl w:val="0"/>
-          <w:numId w:val="2"/>
-        </w:numPr>
-      </w:pPr>
-      <w:r>
-        <w:t>„Design-</w:t>
-      </w:r>
-      <w:proofErr w:type="spellStart"/>
-      <w:r>
-        <w:t>by</w:t>
-      </w:r>
-      <w:proofErr w:type="spellEnd"/>
-      <w:r>
-        <w:t>-</w:t>
-      </w:r>
-      <w:proofErr w:type="spellStart"/>
-      <w:r>
-        <w:t>Contract</w:t>
-      </w:r>
-      <w:proofErr w:type="spellEnd"/>
-      <w:r>
-        <w:t>“ (Vor- und Nachbedingungen festlegen und einhalten + Comment)</w:t>
-      </w:r>
-    </w:p>
-    <w:p>
-      <w:pPr>
-        <w:pStyle w:val="berschrift2"/>
+        <w:pStyle w:val="9"/>
+        <w:numPr>
+          <w:ilvl w:val="0"/>
+          <w:numId w:val="1"/>
+        </w:numPr>
+      </w:pPr>
+      <w:r>
+        <w:t>„Design-by-Contract“ (Vor- und Nachbedingungen festlegen und einhalten + Comment)</w:t>
+      </w:r>
+    </w:p>
+    <w:p>
+      <w:pPr>
+        <w:pStyle w:val="3"/>
       </w:pPr>
       <w:r>
         <w:t>Interne Wiederverwendung</w:t>
@@ -149,10 +155,10 @@
     </w:p>
     <w:p>
       <w:pPr>
-        <w:pStyle w:val="Listenabsatz"/>
-        <w:numPr>
-          <w:ilvl w:val="0"/>
-          <w:numId w:val="2"/>
+        <w:pStyle w:val="9"/>
+        <w:numPr>
+          <w:ilvl w:val="0"/>
+          <w:numId w:val="1"/>
         </w:numPr>
       </w:pPr>
       <w:r>
@@ -161,10 +167,10 @@
     </w:p>
     <w:p>
       <w:pPr>
-        <w:pStyle w:val="Listenabsatz"/>
-        <w:numPr>
-          <w:ilvl w:val="0"/>
-          <w:numId w:val="2"/>
+        <w:pStyle w:val="9"/>
+        <w:numPr>
+          <w:ilvl w:val="0"/>
+          <w:numId w:val="1"/>
         </w:numPr>
       </w:pPr>
       <w:r>
@@ -173,10 +179,10 @@
     </w:p>
     <w:p>
       <w:pPr>
-        <w:pStyle w:val="Listenabsatz"/>
-        <w:numPr>
-          <w:ilvl w:val="0"/>
-          <w:numId w:val="2"/>
+        <w:pStyle w:val="9"/>
+        <w:numPr>
+          <w:ilvl w:val="0"/>
+          <w:numId w:val="1"/>
         </w:numPr>
       </w:pPr>
       <w:r>
@@ -185,25 +191,17 @@
     </w:p>
     <w:p>
       <w:r>
-        <w:t xml:space="preserve">Haben wir </w:t>
-      </w:r>
-      <w:proofErr w:type="gramStart"/>
-      <w:r>
-        <w:t>Subsysteme</w:t>
-      </w:r>
-      <w:proofErr w:type="gramEnd"/>
-      <w:r>
-        <w:t xml:space="preserve"> die getrennt werden können?</w:t>
-      </w:r>
-    </w:p>
-    <w:p>
-      <w:pPr>
-        <w:pStyle w:val="berschrift1"/>
-      </w:pPr>
-    </w:p>
-    <w:p>
-      <w:pPr>
-        <w:pStyle w:val="berschrift1"/>
+        <w:t>Haben wir Subsysteme die getrennt werden können?</w:t>
+      </w:r>
+    </w:p>
+    <w:p>
+      <w:pPr>
+        <w:pStyle w:val="2"/>
+      </w:pPr>
+    </w:p>
+    <w:p>
+      <w:pPr>
+        <w:pStyle w:val="2"/>
       </w:pPr>
       <w:r>
         <w:t>Komponenten</w:t>
@@ -211,10 +209,10 @@
     </w:p>
     <w:p>
       <w:pPr>
-        <w:pStyle w:val="Listenabsatz"/>
-        <w:numPr>
-          <w:ilvl w:val="0"/>
-          <w:numId w:val="2"/>
+        <w:pStyle w:val="9"/>
+        <w:numPr>
+          <w:ilvl w:val="0"/>
+          <w:numId w:val="1"/>
         </w:numPr>
       </w:pPr>
       <w:r>
@@ -223,10 +221,10 @@
     </w:p>
     <w:p>
       <w:pPr>
-        <w:pStyle w:val="Listenabsatz"/>
-        <w:numPr>
-          <w:ilvl w:val="0"/>
-          <w:numId w:val="2"/>
+        <w:pStyle w:val="9"/>
+        <w:numPr>
+          <w:ilvl w:val="0"/>
+          <w:numId w:val="1"/>
         </w:numPr>
       </w:pPr>
       <w:r>
@@ -235,10 +233,10 @@
     </w:p>
     <w:p>
       <w:pPr>
-        <w:pStyle w:val="Listenabsatz"/>
-        <w:numPr>
-          <w:ilvl w:val="0"/>
-          <w:numId w:val="2"/>
+        <w:pStyle w:val="9"/>
+        <w:numPr>
+          <w:ilvl w:val="0"/>
+          <w:numId w:val="1"/>
         </w:numPr>
       </w:pPr>
       <w:r>
@@ -249,8 +247,8 @@
     <w:p>
       <w:pPr>
         <w:rPr>
-          <w:rFonts w:asciiTheme="majorHAnsi" w:eastAsiaTheme="majorEastAsia" w:hAnsiTheme="majorHAnsi" w:cstheme="majorBidi"/>
-          <w:color w:val="2F5496" w:themeColor="accent1" w:themeShade="BF"/>
+          <w:rFonts w:asciiTheme="majorHAnsi" w:hAnsiTheme="majorHAnsi" w:eastAsiaTheme="majorEastAsia" w:cstheme="majorBidi"/>
+          <w:color w:val="2F5597" w:themeColor="accent1" w:themeShade="BF"/>
           <w:sz w:val="32"/>
           <w:szCs w:val="32"/>
         </w:rPr>
@@ -261,16 +259,15 @@
     </w:p>
     <w:p>
       <w:pPr>
-        <w:pStyle w:val="berschrift1"/>
-      </w:pPr>
-      <w:r>
-        <w:lastRenderedPageBreak/>
+        <w:pStyle w:val="2"/>
+      </w:pPr>
+      <w:r>
         <w:t>Entwurfsmuster</w:t>
       </w:r>
     </w:p>
     <w:p>
       <w:pPr>
-        <w:pStyle w:val="berschrift3"/>
+        <w:pStyle w:val="4"/>
       </w:pPr>
       <w:r>
         <w:t>Grobentwurf</w:t>
@@ -278,10 +275,10 @@
     </w:p>
     <w:p>
       <w:pPr>
-        <w:pStyle w:val="Listenabsatz"/>
-        <w:numPr>
-          <w:ilvl w:val="0"/>
-          <w:numId w:val="2"/>
+        <w:pStyle w:val="9"/>
+        <w:numPr>
+          <w:ilvl w:val="0"/>
+          <w:numId w:val="1"/>
         </w:numPr>
       </w:pPr>
       <w:r>
@@ -290,10 +287,10 @@
     </w:p>
     <w:p>
       <w:pPr>
-        <w:pStyle w:val="Listenabsatz"/>
-        <w:numPr>
-          <w:ilvl w:val="0"/>
-          <w:numId w:val="2"/>
+        <w:pStyle w:val="9"/>
+        <w:numPr>
+          <w:ilvl w:val="0"/>
+          <w:numId w:val="1"/>
         </w:numPr>
       </w:pPr>
       <w:r>
@@ -302,10 +299,10 @@
     </w:p>
     <w:p>
       <w:pPr>
-        <w:pStyle w:val="Listenabsatz"/>
-        <w:numPr>
-          <w:ilvl w:val="0"/>
-          <w:numId w:val="2"/>
+        <w:pStyle w:val="9"/>
+        <w:numPr>
+          <w:ilvl w:val="0"/>
+          <w:numId w:val="1"/>
         </w:numPr>
       </w:pPr>
       <w:r>
@@ -314,7 +311,7 @@
     </w:p>
     <w:p>
       <w:pPr>
-        <w:pStyle w:val="berschrift3"/>
+        <w:pStyle w:val="4"/>
       </w:pPr>
       <w:r>
         <w:t>Feinentwurf</w:t>
@@ -322,10 +319,10 @@
     </w:p>
     <w:p>
       <w:pPr>
-        <w:pStyle w:val="Listenabsatz"/>
-        <w:numPr>
-          <w:ilvl w:val="0"/>
-          <w:numId w:val="2"/>
+        <w:pStyle w:val="9"/>
+        <w:numPr>
+          <w:ilvl w:val="0"/>
+          <w:numId w:val="1"/>
         </w:numPr>
       </w:pPr>
       <w:r>
@@ -334,10 +331,10 @@
     </w:p>
     <w:p>
       <w:pPr>
-        <w:pStyle w:val="Listenabsatz"/>
-        <w:numPr>
-          <w:ilvl w:val="0"/>
-          <w:numId w:val="2"/>
+        <w:pStyle w:val="9"/>
+        <w:numPr>
+          <w:ilvl w:val="0"/>
+          <w:numId w:val="1"/>
         </w:numPr>
       </w:pPr>
       <w:r>
@@ -346,12 +343,9 @@
     </w:p>
     <w:p>
       <w:r>
-        <w:rPr>
-          <w:noProof/>
-        </w:rPr>
         <w:drawing>
-          <wp:inline distT="0" distB="0" distL="0" distR="0" wp14:anchorId="72F60C6D" wp14:editId="466EA77B">
-            <wp:extent cx="5245769" cy="3736150"/>
+          <wp:inline distT="0" distB="0" distL="0" distR="0">
+            <wp:extent cx="5245735" cy="3735705"/>
             <wp:effectExtent l="0" t="0" r="0" b="0"/>
             <wp:docPr id="1" name="Grafik 1" descr="Ein Bild, das Screenshot enthält.&#10;&#10;Automatisch generierte Beschreibung"/>
             <wp:cNvGraphicFramePr>
@@ -361,11 +355,13 @@
               <a:graphicData uri="http://schemas.openxmlformats.org/drawingml/2006/picture">
                 <pic:pic xmlns:pic="http://schemas.openxmlformats.org/drawingml/2006/picture">
                   <pic:nvPicPr>
-                    <pic:cNvPr id="1" name=""/>
-                    <pic:cNvPicPr/>
+                    <pic:cNvPr id="1" name="Grafik 1" descr="Ein Bild, das Screenshot enthält.&#10;&#10;Automatisch generierte Beschreibung"/>
+                    <pic:cNvPicPr>
+                      <a:picLocks noChangeAspect="1"/>
+                    </pic:cNvPicPr>
                   </pic:nvPicPr>
                   <pic:blipFill>
-                    <a:blip r:embed="rId5"/>
+                    <a:blip r:embed="rId4"/>
                     <a:stretch>
                       <a:fillRect/>
                     </a:stretch>
@@ -389,8 +385,8 @@
     <w:p>
       <w:pPr>
         <w:rPr>
-          <w:rFonts w:asciiTheme="majorHAnsi" w:eastAsiaTheme="majorEastAsia" w:hAnsiTheme="majorHAnsi" w:cstheme="majorBidi"/>
-          <w:color w:val="2F5496" w:themeColor="accent1" w:themeShade="BF"/>
+          <w:rFonts w:asciiTheme="majorHAnsi" w:hAnsiTheme="majorHAnsi" w:eastAsiaTheme="majorEastAsia" w:cstheme="majorBidi"/>
+          <w:color w:val="2F5597" w:themeColor="accent1" w:themeShade="BF"/>
           <w:sz w:val="32"/>
           <w:szCs w:val="32"/>
         </w:rPr>
@@ -401,22 +397,18 @@
     </w:p>
     <w:p>
       <w:pPr>
-        <w:pStyle w:val="berschrift1"/>
-      </w:pPr>
-      <w:r>
-        <w:lastRenderedPageBreak/>
-        <w:t>Architektur</w:t>
-      </w:r>
-      <w:r>
-        <w:t>prinzipien</w:t>
-      </w:r>
-    </w:p>
-    <w:p>
-      <w:pPr>
-        <w:pStyle w:val="Listenabsatz"/>
-        <w:numPr>
-          <w:ilvl w:val="0"/>
-          <w:numId w:val="2"/>
+        <w:pStyle w:val="2"/>
+      </w:pPr>
+      <w:r>
+        <w:t>Architekturprinzipien</w:t>
+      </w:r>
+    </w:p>
+    <w:p>
+      <w:pPr>
+        <w:pStyle w:val="9"/>
+        <w:numPr>
+          <w:ilvl w:val="0"/>
+          <w:numId w:val="1"/>
         </w:numPr>
       </w:pPr>
       <w:r>
@@ -425,7 +417,7 @@
     </w:p>
     <w:p>
       <w:pPr>
-        <w:pStyle w:val="berschrift3"/>
+        <w:pStyle w:val="4"/>
       </w:pPr>
       <w:r>
         <w:t>Integrität</w:t>
@@ -433,10 +425,10 @@
     </w:p>
     <w:p>
       <w:pPr>
-        <w:pStyle w:val="Listenabsatz"/>
-        <w:numPr>
-          <w:ilvl w:val="0"/>
-          <w:numId w:val="2"/>
+        <w:pStyle w:val="9"/>
+        <w:numPr>
+          <w:ilvl w:val="0"/>
+          <w:numId w:val="1"/>
         </w:numPr>
       </w:pPr>
       <w:r>
@@ -445,10 +437,10 @@
     </w:p>
     <w:p>
       <w:pPr>
-        <w:pStyle w:val="Listenabsatz"/>
-        <w:numPr>
-          <w:ilvl w:val="0"/>
-          <w:numId w:val="2"/>
+        <w:pStyle w:val="9"/>
+        <w:numPr>
+          <w:ilvl w:val="0"/>
+          <w:numId w:val="1"/>
         </w:numPr>
       </w:pPr>
       <w:r>
@@ -457,7 +449,7 @@
     </w:p>
     <w:p>
       <w:pPr>
-        <w:pStyle w:val="berschrift3"/>
+        <w:pStyle w:val="4"/>
       </w:pPr>
       <w:r>
         <w:t>Selbstorganisation</w:t>
@@ -465,10 +457,10 @@
     </w:p>
     <w:p>
       <w:pPr>
-        <w:pStyle w:val="Listenabsatz"/>
-        <w:numPr>
-          <w:ilvl w:val="0"/>
-          <w:numId w:val="2"/>
+        <w:pStyle w:val="9"/>
+        <w:numPr>
+          <w:ilvl w:val="0"/>
+          <w:numId w:val="1"/>
         </w:numPr>
       </w:pPr>
       <w:r>
@@ -477,7 +469,7 @@
     </w:p>
     <w:p>
       <w:pPr>
-        <w:pStyle w:val="berschrift3"/>
+        <w:pStyle w:val="4"/>
       </w:pPr>
       <w:r>
         <w:t>Sichten/Diagramme eines Architekturmodells („wichtig für Projektarbeit!“)</w:t>
@@ -500,10 +492,10 @@
     </w:p>
     <w:p>
       <w:pPr>
-        <w:pStyle w:val="Listenabsatz"/>
-        <w:numPr>
-          <w:ilvl w:val="0"/>
-          <w:numId w:val="2"/>
+        <w:pStyle w:val="9"/>
+        <w:numPr>
+          <w:ilvl w:val="0"/>
+          <w:numId w:val="1"/>
         </w:numPr>
       </w:pPr>
       <w:r>
@@ -527,10 +519,10 @@
     </w:p>
     <w:p>
       <w:pPr>
-        <w:pStyle w:val="Listenabsatz"/>
-        <w:numPr>
-          <w:ilvl w:val="0"/>
-          <w:numId w:val="2"/>
+        <w:pStyle w:val="9"/>
+        <w:numPr>
+          <w:ilvl w:val="0"/>
+          <w:numId w:val="1"/>
         </w:numPr>
       </w:pPr>
       <w:r>
@@ -545,7 +537,7 @@
     <w:p/>
     <w:p>
       <w:pPr>
-        <w:pStyle w:val="berschrift1"/>
+        <w:pStyle w:val="2"/>
       </w:pPr>
       <w:r>
         <w:t>Architekturmuster</w:t>
@@ -553,23 +545,25 @@
     </w:p>
     <w:p>
       <w:pPr>
-        <w:pStyle w:val="Listenabsatz"/>
-        <w:numPr>
-          <w:ilvl w:val="0"/>
-          <w:numId w:val="2"/>
+        <w:pStyle w:val="9"/>
+        <w:numPr>
+          <w:ilvl w:val="0"/>
+          <w:numId w:val="1"/>
         </w:numPr>
       </w:pPr>
       <w:r>
         <w:t>bestimmte Lösungsstrukturen bewährt -&gt; dokumentieren -&gt; erneut verwenden</w:t>
       </w:r>
       <w:r>
-        <w:br/>
+        <w:br w:type="textWrapping"/>
+      </w:r>
+      <w:r>
         <w:t>(evtl. praktisch in Arbeit zeigen?)</w:t>
       </w:r>
     </w:p>
     <w:p>
       <w:pPr>
-        <w:pStyle w:val="berschrift3"/>
+        <w:pStyle w:val="4"/>
       </w:pPr>
       <w:r>
         <w:t>Schichten</w:t>
@@ -577,10 +571,10 @@
     </w:p>
     <w:p>
       <w:pPr>
-        <w:pStyle w:val="Listenabsatz"/>
-        <w:numPr>
-          <w:ilvl w:val="0"/>
-          <w:numId w:val="2"/>
+        <w:pStyle w:val="9"/>
+        <w:numPr>
+          <w:ilvl w:val="0"/>
+          <w:numId w:val="1"/>
         </w:numPr>
       </w:pPr>
       <w:r>
@@ -589,10 +583,10 @@
     </w:p>
     <w:p>
       <w:pPr>
-        <w:pStyle w:val="Listenabsatz"/>
-        <w:numPr>
-          <w:ilvl w:val="0"/>
-          <w:numId w:val="2"/>
+        <w:pStyle w:val="9"/>
+        <w:numPr>
+          <w:ilvl w:val="0"/>
+          <w:numId w:val="1"/>
         </w:numPr>
       </w:pPr>
       <w:r>
@@ -601,10 +595,10 @@
     </w:p>
     <w:p>
       <w:pPr>
-        <w:pStyle w:val="Listenabsatz"/>
-        <w:numPr>
-          <w:ilvl w:val="0"/>
-          <w:numId w:val="2"/>
+        <w:pStyle w:val="9"/>
+        <w:numPr>
+          <w:ilvl w:val="0"/>
+          <w:numId w:val="1"/>
         </w:numPr>
       </w:pPr>
       <w:r>
@@ -613,10 +607,10 @@
     </w:p>
     <w:p>
       <w:pPr>
-        <w:pStyle w:val="Listenabsatz"/>
-        <w:numPr>
-          <w:ilvl w:val="0"/>
-          <w:numId w:val="2"/>
+        <w:pStyle w:val="9"/>
+        <w:numPr>
+          <w:ilvl w:val="0"/>
+          <w:numId w:val="1"/>
         </w:numPr>
       </w:pPr>
       <w:r>
@@ -625,10 +619,10 @@
     </w:p>
     <w:p>
       <w:pPr>
-        <w:pStyle w:val="Listenabsatz"/>
-        <w:numPr>
-          <w:ilvl w:val="0"/>
-          <w:numId w:val="2"/>
+        <w:pStyle w:val="9"/>
+        <w:numPr>
+          <w:ilvl w:val="0"/>
+          <w:numId w:val="1"/>
         </w:numPr>
       </w:pPr>
       <w:r>
@@ -637,10 +631,10 @@
     </w:p>
     <w:p>
       <w:pPr>
-        <w:pStyle w:val="Listenabsatz"/>
-        <w:numPr>
-          <w:ilvl w:val="0"/>
-          <w:numId w:val="2"/>
+        <w:pStyle w:val="9"/>
+        <w:numPr>
+          <w:ilvl w:val="0"/>
+          <w:numId w:val="1"/>
         </w:numPr>
       </w:pPr>
       <w:r>
@@ -649,10 +643,10 @@
     </w:p>
     <w:p>
       <w:pPr>
-        <w:pStyle w:val="Listenabsatz"/>
-        <w:numPr>
-          <w:ilvl w:val="0"/>
-          <w:numId w:val="2"/>
+        <w:pStyle w:val="9"/>
+        <w:numPr>
+          <w:ilvl w:val="0"/>
+          <w:numId w:val="1"/>
         </w:numPr>
       </w:pPr>
       <w:r>
@@ -661,26 +655,18 @@
     </w:p>
     <w:p>
       <w:pPr>
-        <w:pStyle w:val="berschrift3"/>
-      </w:pPr>
-      <w:r>
-        <w:t>Peer-</w:t>
-      </w:r>
-      <w:proofErr w:type="spellStart"/>
-      <w:r>
-        <w:t>to</w:t>
-      </w:r>
-      <w:proofErr w:type="spellEnd"/>
-      <w:r>
-        <w:t>-Peer</w:t>
-      </w:r>
-    </w:p>
-    <w:p>
-      <w:pPr>
-        <w:pStyle w:val="Listenabsatz"/>
-        <w:numPr>
-          <w:ilvl w:val="0"/>
-          <w:numId w:val="2"/>
+        <w:pStyle w:val="4"/>
+      </w:pPr>
+      <w:r>
+        <w:t>Peer-to-Peer</w:t>
+      </w:r>
+    </w:p>
+    <w:p>
+      <w:pPr>
+        <w:pStyle w:val="9"/>
+        <w:numPr>
+          <w:ilvl w:val="0"/>
+          <w:numId w:val="1"/>
         </w:numPr>
       </w:pPr>
       <w:r>
@@ -689,10 +675,10 @@
     </w:p>
     <w:p>
       <w:pPr>
-        <w:pStyle w:val="Listenabsatz"/>
-        <w:numPr>
-          <w:ilvl w:val="0"/>
-          <w:numId w:val="2"/>
+        <w:pStyle w:val="9"/>
+        <w:numPr>
+          <w:ilvl w:val="0"/>
+          <w:numId w:val="1"/>
         </w:numPr>
       </w:pPr>
       <w:r>
@@ -701,7 +687,7 @@
     </w:p>
     <w:p>
       <w:pPr>
-        <w:pStyle w:val="berschrift3"/>
+        <w:pStyle w:val="4"/>
       </w:pPr>
       <w:r>
         <w:t>Pipes und Filter</w:t>
@@ -709,10 +695,10 @@
     </w:p>
     <w:p>
       <w:pPr>
-        <w:pStyle w:val="Listenabsatz"/>
-        <w:numPr>
-          <w:ilvl w:val="0"/>
-          <w:numId w:val="2"/>
+        <w:pStyle w:val="9"/>
+        <w:numPr>
+          <w:ilvl w:val="0"/>
+          <w:numId w:val="1"/>
         </w:numPr>
       </w:pPr>
       <w:r>
@@ -721,10 +707,10 @@
     </w:p>
     <w:p>
       <w:pPr>
-        <w:pStyle w:val="Listenabsatz"/>
-        <w:numPr>
-          <w:ilvl w:val="0"/>
-          <w:numId w:val="2"/>
+        <w:pStyle w:val="9"/>
+        <w:numPr>
+          <w:ilvl w:val="0"/>
+          <w:numId w:val="1"/>
         </w:numPr>
       </w:pPr>
       <w:r>
@@ -733,10 +719,10 @@
     </w:p>
     <w:p>
       <w:pPr>
-        <w:pStyle w:val="Listenabsatz"/>
-        <w:numPr>
-          <w:ilvl w:val="0"/>
-          <w:numId w:val="2"/>
+        <w:pStyle w:val="9"/>
+        <w:numPr>
+          <w:ilvl w:val="0"/>
+          <w:numId w:val="1"/>
         </w:numPr>
       </w:pPr>
       <w:r>
@@ -745,34 +731,18 @@
     </w:p>
     <w:p>
       <w:pPr>
-        <w:pStyle w:val="berschrift3"/>
-      </w:pPr>
-      <w:r>
-        <w:t xml:space="preserve">SOA (Service </w:t>
-      </w:r>
-      <w:proofErr w:type="spellStart"/>
-      <w:r>
-        <w:t>orientated</w:t>
-      </w:r>
-      <w:proofErr w:type="spellEnd"/>
-      <w:r>
-        <w:t xml:space="preserve"> </w:t>
-      </w:r>
-      <w:proofErr w:type="spellStart"/>
-      <w:r>
-        <w:t>Architecture</w:t>
-      </w:r>
-      <w:proofErr w:type="spellEnd"/>
-      <w:r>
-        <w:t>)</w:t>
-      </w:r>
-    </w:p>
-    <w:p>
-      <w:pPr>
-        <w:pStyle w:val="Listenabsatz"/>
-        <w:numPr>
-          <w:ilvl w:val="0"/>
-          <w:numId w:val="2"/>
+        <w:pStyle w:val="4"/>
+      </w:pPr>
+      <w:r>
+        <w:t>SOA (Service orientated Architecture)</w:t>
+      </w:r>
+    </w:p>
+    <w:p>
+      <w:pPr>
+        <w:pStyle w:val="9"/>
+        <w:numPr>
+          <w:ilvl w:val="0"/>
+          <w:numId w:val="1"/>
         </w:numPr>
       </w:pPr>
       <w:r>
@@ -781,10 +751,10 @@
     </w:p>
     <w:p>
       <w:pPr>
-        <w:pStyle w:val="Listenabsatz"/>
-        <w:numPr>
-          <w:ilvl w:val="0"/>
-          <w:numId w:val="2"/>
+        <w:pStyle w:val="9"/>
+        <w:numPr>
+          <w:ilvl w:val="0"/>
+          <w:numId w:val="1"/>
         </w:numPr>
       </w:pPr>
       <w:r>
@@ -799,10 +769,10 @@
     </w:p>
     <w:p>
       <w:pPr>
-        <w:pStyle w:val="Listenabsatz"/>
-        <w:numPr>
-          <w:ilvl w:val="0"/>
-          <w:numId w:val="2"/>
+        <w:pStyle w:val="9"/>
+        <w:numPr>
+          <w:ilvl w:val="0"/>
+          <w:numId w:val="1"/>
         </w:numPr>
       </w:pPr>
       <w:r>
@@ -821,10 +791,10 @@
     </w:p>
     <w:p>
       <w:pPr>
-        <w:pStyle w:val="Listenabsatz"/>
-        <w:numPr>
-          <w:ilvl w:val="0"/>
-          <w:numId w:val="2"/>
+        <w:pStyle w:val="9"/>
+        <w:numPr>
+          <w:ilvl w:val="0"/>
+          <w:numId w:val="1"/>
         </w:numPr>
       </w:pPr>
       <w:r>
@@ -833,10 +803,10 @@
     </w:p>
     <w:p>
       <w:pPr>
-        <w:pStyle w:val="Listenabsatz"/>
-        <w:numPr>
-          <w:ilvl w:val="0"/>
-          <w:numId w:val="2"/>
+        <w:pStyle w:val="9"/>
+        <w:numPr>
+          <w:ilvl w:val="0"/>
+          <w:numId w:val="1"/>
         </w:numPr>
       </w:pPr>
       <w:r>
@@ -855,7 +825,7 @@
     </w:p>
     <w:p>
       <w:pPr>
-        <w:pStyle w:val="berschrift3"/>
+        <w:pStyle w:val="4"/>
       </w:pPr>
       <w:r>
         <w:t>Vertikale Dekomposition</w:t>
@@ -863,10 +833,10 @@
     </w:p>
     <w:p>
       <w:pPr>
-        <w:pStyle w:val="Listenabsatz"/>
-        <w:numPr>
-          <w:ilvl w:val="0"/>
-          <w:numId w:val="2"/>
+        <w:pStyle w:val="9"/>
+        <w:numPr>
+          <w:ilvl w:val="0"/>
+          <w:numId w:val="1"/>
         </w:numPr>
       </w:pPr>
       <w:r>
@@ -875,7 +845,7 @@
     </w:p>
     <w:p>
       <w:pPr>
-        <w:pStyle w:val="berschrift3"/>
+        <w:pStyle w:val="4"/>
       </w:pPr>
       <w:r>
         <w:rPr>
@@ -898,10 +868,10 @@
     </w:p>
     <w:p>
       <w:pPr>
-        <w:pStyle w:val="Listenabsatz"/>
-        <w:numPr>
-          <w:ilvl w:val="0"/>
-          <w:numId w:val="2"/>
+        <w:pStyle w:val="9"/>
+        <w:numPr>
+          <w:ilvl w:val="0"/>
+          <w:numId w:val="1"/>
         </w:numPr>
       </w:pPr>
       <w:r>
@@ -917,13 +887,8 @@
         <w:t>View</w:t>
       </w:r>
       <w:r>
-        <w:t xml:space="preserve"> -&gt; alles </w:t>
-      </w:r>
-      <w:proofErr w:type="gramStart"/>
-      <w:r>
-        <w:t>sichtbare</w:t>
-      </w:r>
-      <w:proofErr w:type="gramEnd"/>
+        <w:t xml:space="preserve"> -&gt; alles sichtbare</w:t>
+      </w:r>
     </w:p>
     <w:p>
       <w:r>
@@ -931,7 +896,6 @@
           <w:b/>
           <w:bCs/>
         </w:rPr>
-        <w:lastRenderedPageBreak/>
         <w:t>Controller</w:t>
       </w:r>
       <w:r>
@@ -943,21 +907,18 @@
     <w:p/>
     <w:p>
       <w:pPr>
-        <w:pStyle w:val="berschrift1"/>
-      </w:pPr>
-      <w:r>
-        <w:t>Allgemeines</w:t>
-      </w:r>
-      <w:r>
-        <w:t>/Sonstiges</w:t>
-      </w:r>
-    </w:p>
-    <w:p>
-      <w:pPr>
-        <w:pStyle w:val="Listenabsatz"/>
-        <w:numPr>
-          <w:ilvl w:val="0"/>
-          <w:numId w:val="2"/>
+        <w:pStyle w:val="2"/>
+      </w:pPr>
+      <w:r>
+        <w:t>Allgemeines/Sonstiges</w:t>
+      </w:r>
+    </w:p>
+    <w:p>
+      <w:pPr>
+        <w:pStyle w:val="9"/>
+        <w:numPr>
+          <w:ilvl w:val="0"/>
+          <w:numId w:val="1"/>
         </w:numPr>
         <w:rPr>
           <w:lang w:val="en-US"/>
@@ -967,44 +928,27 @@
         <w:rPr>
           <w:lang w:val="en-US"/>
         </w:rPr>
-        <w:t xml:space="preserve">Top-Down </w:t>
-      </w:r>
-      <w:proofErr w:type="spellStart"/>
-      <w:r>
-        <w:rPr>
-          <w:lang w:val="en-US"/>
-        </w:rPr>
-        <w:t>oder</w:t>
-      </w:r>
-      <w:proofErr w:type="spellEnd"/>
-      <w:r>
-        <w:rPr>
-          <w:lang w:val="en-US"/>
-        </w:rPr>
-        <w:t xml:space="preserve"> Bottom-Up?</w:t>
-      </w:r>
-    </w:p>
-    <w:p>
-      <w:pPr>
-        <w:pStyle w:val="Listenabsatz"/>
-        <w:numPr>
-          <w:ilvl w:val="0"/>
-          <w:numId w:val="2"/>
-        </w:numPr>
-      </w:pPr>
-      <w:r>
-        <w:t>Kriterien für guten Entwurf: “Gute Dokumentation”</w:t>
-      </w:r>
-      <w:r>
-        <w:t>!</w:t>
-      </w:r>
-    </w:p>
-    <w:p>
-      <w:pPr>
-        <w:pStyle w:val="Listenabsatz"/>
-        <w:numPr>
-          <w:ilvl w:val="0"/>
-          <w:numId w:val="2"/>
+        <w:t>Top-Down oder Bottom-Up?</w:t>
+      </w:r>
+    </w:p>
+    <w:p>
+      <w:pPr>
+        <w:pStyle w:val="9"/>
+        <w:numPr>
+          <w:ilvl w:val="0"/>
+          <w:numId w:val="1"/>
+        </w:numPr>
+      </w:pPr>
+      <w:r>
+        <w:t>Kriterien für guten Entwurf: “Gute Dokumentation”!</w:t>
+      </w:r>
+    </w:p>
+    <w:p>
+      <w:pPr>
+        <w:pStyle w:val="9"/>
+        <w:numPr>
+          <w:ilvl w:val="0"/>
+          <w:numId w:val="1"/>
         </w:numPr>
       </w:pPr>
       <w:r>
@@ -1013,10 +957,10 @@
     </w:p>
     <w:p>
       <w:pPr>
-        <w:pStyle w:val="Listenabsatz"/>
-        <w:numPr>
-          <w:ilvl w:val="0"/>
-          <w:numId w:val="2"/>
+        <w:pStyle w:val="9"/>
+        <w:numPr>
+          <w:ilvl w:val="0"/>
+          <w:numId w:val="1"/>
         </w:numPr>
       </w:pPr>
       <w:r>
@@ -1026,7 +970,7 @@
     <w:p/>
     <w:p>
       <w:pPr>
-        <w:pStyle w:val="berschrift3"/>
+        <w:pStyle w:val="4"/>
       </w:pPr>
       <w:r>
         <w:t>Style</w:t>
@@ -1034,10 +978,10 @@
     </w:p>
     <w:p>
       <w:pPr>
-        <w:pStyle w:val="Listenabsatz"/>
-        <w:numPr>
-          <w:ilvl w:val="0"/>
-          <w:numId w:val="2"/>
+        <w:pStyle w:val="9"/>
+        <w:numPr>
+          <w:ilvl w:val="0"/>
+          <w:numId w:val="1"/>
         </w:numPr>
       </w:pPr>
       <w:r>
@@ -1049,15 +993,7 @@
         <w:ind w:left="1080"/>
       </w:pPr>
       <w:r>
-        <w:t>//</w:t>
-      </w:r>
-      <w:proofErr w:type="spellStart"/>
-      <w:r>
-        <w:t>region</w:t>
-      </w:r>
-      <w:proofErr w:type="spellEnd"/>
-      <w:r>
-        <w:t xml:space="preserve"> Test-Region </w:t>
+        <w:t xml:space="preserve">//region Test-Region </w:t>
       </w:r>
     </w:p>
     <w:p>
@@ -1073,17 +1009,14 @@
         <w:ind w:left="1080"/>
       </w:pPr>
       <w:r>
-        <w:t>//</w:t>
-      </w:r>
-      <w:proofErr w:type="spellStart"/>
-      <w:r>
-        <w:t>endregion</w:t>
-      </w:r>
-      <w:proofErr w:type="spellEnd"/>
+        <w:t>//endregion</w:t>
+      </w:r>
     </w:p>
     <w:p>
       <w:r>
         <w:tab/>
+      </w:r>
+      <w:r>
         <w:t xml:space="preserve">lassen sich sehr schöne </w:t>
       </w:r>
       <w:r>
@@ -1099,7 +1032,7 @@
     </w:p>
     <w:p>
       <w:pPr>
-        <w:pStyle w:val="berschrift3"/>
+        <w:pStyle w:val="4"/>
       </w:pPr>
       <w:r>
         <w:t>Test</w:t>
@@ -1107,10 +1040,10 @@
     </w:p>
     <w:p>
       <w:pPr>
-        <w:pStyle w:val="Listenabsatz"/>
-        <w:numPr>
-          <w:ilvl w:val="0"/>
-          <w:numId w:val="2"/>
+        <w:pStyle w:val="9"/>
+        <w:numPr>
+          <w:ilvl w:val="0"/>
+          <w:numId w:val="1"/>
         </w:numPr>
       </w:pPr>
       <w:r>
@@ -1124,38 +1057,27 @@
         <w:t>Groovy</w:t>
       </w:r>
       <w:r>
-        <w:t xml:space="preserve"> lassen sich schöne, nachvollziehbare Tests schreiben (siehe </w:t>
-      </w:r>
-      <w:proofErr w:type="spellStart"/>
-      <w:r>
-        <w:t>FunctionPointsEstimationTest</w:t>
-      </w:r>
-      <w:r>
-        <w:t>.groovy</w:t>
-      </w:r>
-      <w:proofErr w:type="spellEnd"/>
-      <w:r>
-        <w:t>)</w:t>
+        <w:t xml:space="preserve"> lassen sich schöne, nachvollziehbare Tests schreiben (siehe FunctionPointsEstimationTest.groovy)</w:t>
       </w:r>
     </w:p>
     <w:p/>
     <w:sectPr>
       <w:pgSz w:w="11900" w:h="16840"/>
       <w:pgMar w:top="1417" w:right="1417" w:bottom="1134" w:left="1417" w:header="708" w:footer="708" w:gutter="0"/>
-      <w:cols w:space="708"/>
-      <w:docGrid w:linePitch="360"/>
+      <w:cols w:space="708" w:num="1"/>
+      <w:docGrid w:linePitch="360" w:charSpace="0"/>
     </w:sectPr>
   </w:body>
 </w:document>
 </file>
 
 <file path=word/numbering.xml><?xml version="1.0" encoding="utf-8"?>
-<w:numbering xmlns:wpc="http://schemas.microsoft.com/office/word/2010/wordprocessingCanvas" xmlns:cx="http://schemas.microsoft.com/office/drawing/2014/chartex" xmlns:cx1="http://schemas.microsoft.com/office/drawing/2015/9/8/chartex" xmlns:cx2="http://schemas.microsoft.com/office/drawing/2015/10/21/chartex" xmlns:cx3="http://schemas.microsoft.com/office/drawing/2016/5/9/chartex" xmlns:cx4="http://schemas.microsoft.com/office/drawing/2016/5/10/chartex" xmlns:cx5="http://schemas.microsoft.com/office/drawing/2016/5/11/chartex" xmlns:cx6="http://schemas.microsoft.com/office/drawing/2016/5/12/chartex" xmlns:cx7="http://schemas.microsoft.com/office/drawing/2016/5/13/chartex" xmlns:cx8="http://schemas.microsoft.com/office/drawing/2016/5/14/chartex" xmlns:mc="http://schemas.openxmlformats.org/markup-compatibility/2006" xmlns:aink="http://schemas.microsoft.com/office/drawing/2016/ink" xmlns:am3d="http://schemas.microsoft.com/office/drawing/2017/model3d" xmlns:o="urn:schemas-microsoft-com:office:office" xmlns:r="http://schemas.openxmlformats.org/officeDocument/2006/relationships" xmlns:m="http://schemas.openxmlformats.org/officeDocument/2006/math" xmlns:v="urn:schemas-microsoft-com:vml" xmlns:wp14="http://schemas.microsoft.com/office/word/2010/wordprocessingDrawing" xmlns:wp="http://schemas.openxmlformats.org/drawingml/2006/wordprocessingDrawing" xmlns:w10="urn:schemas-microsoft-com:office:word" xmlns:w="http://schemas.openxmlformats.org/wordprocessingml/2006/main" xmlns:w14="http://schemas.microsoft.com/office/word/2010/wordml" xmlns:w15="http://schemas.microsoft.com/office/word/2012/wordml" xmlns:w16cid="http://schemas.microsoft.com/office/word/2016/wordml/cid" xmlns:w16se="http://schemas.microsoft.com/office/word/2015/wordml/symex" xmlns:wpg="http://schemas.microsoft.com/office/word/2010/wordprocessingGroup" xmlns:wpi="http://schemas.microsoft.com/office/word/2010/wordprocessingInk" xmlns:wne="http://schemas.microsoft.com/office/word/2006/wordml" xmlns:wps="http://schemas.microsoft.com/office/word/2010/wordprocessingShape" mc:Ignorable="w14 w15 w16se w16cid wp14">
-  <w:abstractNum w:abstractNumId="0" w15:restartNumberingAfterBreak="0">
+<w:numbering xmlns:wpc="http://schemas.microsoft.com/office/word/2010/wordprocessingCanvas" xmlns:mc="http://schemas.openxmlformats.org/markup-compatibility/2006" xmlns:o="urn:schemas-microsoft-com:office:office" xmlns:r="http://schemas.openxmlformats.org/officeDocument/2006/relationships" xmlns:m="http://schemas.openxmlformats.org/officeDocument/2006/math" xmlns:v="urn:schemas-microsoft-com:vml" xmlns:wp14="http://schemas.microsoft.com/office/word/2010/wordprocessingDrawing" xmlns:wp="http://schemas.openxmlformats.org/drawingml/2006/wordprocessingDrawing" xmlns:w10="urn:schemas-microsoft-com:office:word" xmlns:w="http://schemas.openxmlformats.org/wordprocessingml/2006/main" xmlns:w14="http://schemas.microsoft.com/office/word/2010/wordml" xmlns:wpg="http://schemas.microsoft.com/office/word/2010/wordprocessingGroup" xmlns:wpi="http://schemas.microsoft.com/office/word/2010/wordprocessingInk" xmlns:wne="http://schemas.microsoft.com/office/word/2006/wordml" xmlns:wps="http://schemas.microsoft.com/office/word/2010/wordprocessingShape" mc:Ignorable="w14 wp14">
+  <w:abstractNum w:abstractNumId="0">
     <w:nsid w:val="52060526"/>
-    <w:multiLevelType w:val="hybridMultilevel"/>
-    <w:tmpl w:val="85D6C266"/>
-    <w:lvl w:ilvl="0" w:tplc="E5DE0420">
+    <w:multiLevelType w:val="multilevel"/>
+    <w:tmpl w:val="52060526"/>
+    <w:lvl w:ilvl="0" w:tentative="0">
       <w:start w:val="1"/>
       <w:numFmt w:val="bullet"/>
       <w:lvlText w:val="-"/>
@@ -1164,10 +1086,10 @@
         <w:ind w:left="720" w:hanging="360"/>
       </w:pPr>
       <w:rPr>
-        <w:rFonts w:ascii="Calibri" w:eastAsiaTheme="minorHAnsi" w:hAnsi="Calibri" w:cs="Calibri" w:hint="default"/>
+        <w:rFonts w:hint="default" w:ascii="Calibri" w:hAnsi="Calibri" w:cs="Calibri" w:eastAsiaTheme="minorHAnsi"/>
       </w:rPr>
     </w:lvl>
-    <w:lvl w:ilvl="1" w:tplc="04070003">
+    <w:lvl w:ilvl="1" w:tentative="0">
       <w:start w:val="1"/>
       <w:numFmt w:val="bullet"/>
       <w:lvlText w:val="o"/>
@@ -1176,10 +1098,10 @@
         <w:ind w:left="1440" w:hanging="360"/>
       </w:pPr>
       <w:rPr>
-        <w:rFonts w:ascii="Courier New" w:hAnsi="Courier New" w:cs="Courier New" w:hint="default"/>
+        <w:rFonts w:hint="default" w:ascii="Courier New" w:hAnsi="Courier New" w:cs="Courier New"/>
       </w:rPr>
     </w:lvl>
-    <w:lvl w:ilvl="2" w:tplc="04070005" w:tentative="1">
+    <w:lvl w:ilvl="2" w:tentative="0">
       <w:start w:val="1"/>
       <w:numFmt w:val="bullet"/>
       <w:lvlText w:val=""/>
@@ -1188,10 +1110,10 @@
         <w:ind w:left="2160" w:hanging="360"/>
       </w:pPr>
       <w:rPr>
-        <w:rFonts w:ascii="Wingdings" w:hAnsi="Wingdings" w:hint="default"/>
+        <w:rFonts w:hint="default" w:ascii="Wingdings" w:hAnsi="Wingdings"/>
       </w:rPr>
     </w:lvl>
-    <w:lvl w:ilvl="3" w:tplc="04070001" w:tentative="1">
+    <w:lvl w:ilvl="3" w:tentative="0">
       <w:start w:val="1"/>
       <w:numFmt w:val="bullet"/>
       <w:lvlText w:val=""/>
@@ -1200,10 +1122,10 @@
         <w:ind w:left="2880" w:hanging="360"/>
       </w:pPr>
       <w:rPr>
-        <w:rFonts w:ascii="Symbol" w:hAnsi="Symbol" w:hint="default"/>
+        <w:rFonts w:hint="default" w:ascii="Symbol" w:hAnsi="Symbol"/>
       </w:rPr>
     </w:lvl>
-    <w:lvl w:ilvl="4" w:tplc="04070003" w:tentative="1">
+    <w:lvl w:ilvl="4" w:tentative="0">
       <w:start w:val="1"/>
       <w:numFmt w:val="bullet"/>
       <w:lvlText w:val="o"/>
@@ -1212,10 +1134,10 @@
         <w:ind w:left="3600" w:hanging="360"/>
       </w:pPr>
       <w:rPr>
-        <w:rFonts w:ascii="Courier New" w:hAnsi="Courier New" w:cs="Courier New" w:hint="default"/>
+        <w:rFonts w:hint="default" w:ascii="Courier New" w:hAnsi="Courier New" w:cs="Courier New"/>
       </w:rPr>
     </w:lvl>
-    <w:lvl w:ilvl="5" w:tplc="04070005" w:tentative="1">
+    <w:lvl w:ilvl="5" w:tentative="0">
       <w:start w:val="1"/>
       <w:numFmt w:val="bullet"/>
       <w:lvlText w:val=""/>
@@ -1224,10 +1146,10 @@
         <w:ind w:left="4320" w:hanging="360"/>
       </w:pPr>
       <w:rPr>
-        <w:rFonts w:ascii="Wingdings" w:hAnsi="Wingdings" w:hint="default"/>
+        <w:rFonts w:hint="default" w:ascii="Wingdings" w:hAnsi="Wingdings"/>
       </w:rPr>
     </w:lvl>
-    <w:lvl w:ilvl="6" w:tplc="04070001" w:tentative="1">
+    <w:lvl w:ilvl="6" w:tentative="0">
       <w:start w:val="1"/>
       <w:numFmt w:val="bullet"/>
       <w:lvlText w:val=""/>
@@ -1236,10 +1158,10 @@
         <w:ind w:left="5040" w:hanging="360"/>
       </w:pPr>
       <w:rPr>
-        <w:rFonts w:ascii="Symbol" w:hAnsi="Symbol" w:hint="default"/>
+        <w:rFonts w:hint="default" w:ascii="Symbol" w:hAnsi="Symbol"/>
       </w:rPr>
     </w:lvl>
-    <w:lvl w:ilvl="7" w:tplc="04070003" w:tentative="1">
+    <w:lvl w:ilvl="7" w:tentative="0">
       <w:start w:val="1"/>
       <w:numFmt w:val="bullet"/>
       <w:lvlText w:val="o"/>
@@ -1248,10 +1170,10 @@
         <w:ind w:left="5760" w:hanging="360"/>
       </w:pPr>
       <w:rPr>
-        <w:rFonts w:ascii="Courier New" w:hAnsi="Courier New" w:cs="Courier New" w:hint="default"/>
+        <w:rFonts w:hint="default" w:ascii="Courier New" w:hAnsi="Courier New" w:cs="Courier New"/>
       </w:rPr>
     </w:lvl>
-    <w:lvl w:ilvl="8" w:tplc="04070005" w:tentative="1">
+    <w:lvl w:ilvl="8" w:tentative="0">
       <w:start w:val="1"/>
       <w:numFmt w:val="bullet"/>
       <w:lvlText w:val=""/>
@@ -1260,511 +1182,196 @@
         <w:ind w:left="6480" w:hanging="360"/>
       </w:pPr>
       <w:rPr>
-        <w:rFonts w:ascii="Wingdings" w:hAnsi="Wingdings" w:hint="default"/>
+        <w:rFonts w:hint="default" w:ascii="Wingdings" w:hAnsi="Wingdings"/>
       </w:rPr>
     </w:lvl>
   </w:abstractNum>
-  <w:abstractNum w:abstractNumId="1" w15:restartNumberingAfterBreak="0">
-    <w:nsid w:val="56DD1B2B"/>
-    <w:multiLevelType w:val="hybridMultilevel"/>
-    <w:tmpl w:val="6994EDCC"/>
-    <w:lvl w:ilvl="0" w:tplc="0407000F">
-      <w:start w:val="1"/>
-      <w:numFmt w:val="decimal"/>
-      <w:lvlText w:val="%1."/>
-      <w:lvlJc w:val="left"/>
-      <w:pPr>
-        <w:ind w:left="720" w:hanging="360"/>
-      </w:pPr>
-      <w:rPr>
-        <w:rFonts w:hint="default"/>
-      </w:rPr>
-    </w:lvl>
-    <w:lvl w:ilvl="1" w:tplc="04070019" w:tentative="1">
-      <w:start w:val="1"/>
-      <w:numFmt w:val="lowerLetter"/>
-      <w:lvlText w:val="%2."/>
-      <w:lvlJc w:val="left"/>
-      <w:pPr>
-        <w:ind w:left="1440" w:hanging="360"/>
-      </w:pPr>
-    </w:lvl>
-    <w:lvl w:ilvl="2" w:tplc="0407001B" w:tentative="1">
-      <w:start w:val="1"/>
-      <w:numFmt w:val="lowerRoman"/>
-      <w:lvlText w:val="%3."/>
-      <w:lvlJc w:val="right"/>
-      <w:pPr>
-        <w:ind w:left="2160" w:hanging="180"/>
-      </w:pPr>
-    </w:lvl>
-    <w:lvl w:ilvl="3" w:tplc="0407000F" w:tentative="1">
-      <w:start w:val="1"/>
-      <w:numFmt w:val="decimal"/>
-      <w:lvlText w:val="%4."/>
-      <w:lvlJc w:val="left"/>
-      <w:pPr>
-        <w:ind w:left="2880" w:hanging="360"/>
-      </w:pPr>
-    </w:lvl>
-    <w:lvl w:ilvl="4" w:tplc="04070019" w:tentative="1">
-      <w:start w:val="1"/>
-      <w:numFmt w:val="lowerLetter"/>
-      <w:lvlText w:val="%5."/>
-      <w:lvlJc w:val="left"/>
-      <w:pPr>
-        <w:ind w:left="3600" w:hanging="360"/>
-      </w:pPr>
-    </w:lvl>
-    <w:lvl w:ilvl="5" w:tplc="0407001B" w:tentative="1">
-      <w:start w:val="1"/>
-      <w:numFmt w:val="lowerRoman"/>
-      <w:lvlText w:val="%6."/>
-      <w:lvlJc w:val="right"/>
-      <w:pPr>
-        <w:ind w:left="4320" w:hanging="180"/>
-      </w:pPr>
-    </w:lvl>
-    <w:lvl w:ilvl="6" w:tplc="0407000F" w:tentative="1">
-      <w:start w:val="1"/>
-      <w:numFmt w:val="decimal"/>
-      <w:lvlText w:val="%7."/>
-      <w:lvlJc w:val="left"/>
-      <w:pPr>
-        <w:ind w:left="5040" w:hanging="360"/>
-      </w:pPr>
-    </w:lvl>
-    <w:lvl w:ilvl="7" w:tplc="04070019" w:tentative="1">
-      <w:start w:val="1"/>
-      <w:numFmt w:val="lowerLetter"/>
-      <w:lvlText w:val="%8."/>
-      <w:lvlJc w:val="left"/>
-      <w:pPr>
-        <w:ind w:left="5760" w:hanging="360"/>
-      </w:pPr>
-    </w:lvl>
-    <w:lvl w:ilvl="8" w:tplc="0407001B" w:tentative="1">
-      <w:start w:val="1"/>
-      <w:numFmt w:val="lowerRoman"/>
-      <w:lvlText w:val="%9."/>
-      <w:lvlJc w:val="right"/>
-      <w:pPr>
-        <w:ind w:left="6480" w:hanging="180"/>
-      </w:pPr>
-    </w:lvl>
-  </w:abstractNum>
   <w:num w:numId="1">
-    <w:abstractNumId w:val="1"/>
-  </w:num>
-  <w:num w:numId="2">
     <w:abstractNumId w:val="0"/>
   </w:num>
 </w:numbering>
 </file>
 
 <file path=word/styles.xml><?xml version="1.0" encoding="utf-8"?>
-<w:styles xmlns:mc="http://schemas.openxmlformats.org/markup-compatibility/2006" xmlns:r="http://schemas.openxmlformats.org/officeDocument/2006/relationships" xmlns:w="http://schemas.openxmlformats.org/wordprocessingml/2006/main" xmlns:w14="http://schemas.microsoft.com/office/word/2010/wordml" xmlns:w15="http://schemas.microsoft.com/office/word/2012/wordml" xmlns:w16cid="http://schemas.microsoft.com/office/word/2016/wordml/cid" xmlns:w16se="http://schemas.microsoft.com/office/word/2015/wordml/symex" mc:Ignorable="w14 w15 w16se w16cid">
+<w:styles xmlns:mc="http://schemas.openxmlformats.org/markup-compatibility/2006" xmlns:o="urn:schemas-microsoft-com:office:office" xmlns:r="http://schemas.openxmlformats.org/officeDocument/2006/relationships" xmlns:m="http://schemas.openxmlformats.org/officeDocument/2006/math" xmlns:v="urn:schemas-microsoft-com:vml" xmlns:w="http://schemas.openxmlformats.org/wordprocessingml/2006/main" xmlns:w14="http://schemas.microsoft.com/office/word/2010/wordml" xmlns:w10="urn:schemas-microsoft-com:office:word" xmlns:sl="http://schemas.openxmlformats.org/schemaLibrary/2006/main" mc:Ignorable="w14">
   <w:docDefaults>
     <w:rPrDefault>
       <w:rPr>
-        <w:rFonts w:asciiTheme="minorHAnsi" w:eastAsiaTheme="minorHAnsi" w:hAnsiTheme="minorHAnsi" w:cstheme="minorBidi"/>
-        <w:sz w:val="24"/>
-        <w:szCs w:val="24"/>
-        <w:lang w:val="de-DE" w:eastAsia="en-US" w:bidi="ar-SA"/>
+        <w:rFonts w:asciiTheme="minorHAnsi" w:hAnsiTheme="minorHAnsi" w:eastAsiaTheme="minorHAnsi" w:cstheme="minorBidi"/>
       </w:rPr>
     </w:rPrDefault>
-    <w:pPrDefault/>
   </w:docDefaults>
-  <w:latentStyles w:defLockedState="0" w:defUIPriority="99" w:defSemiHidden="0" w:defUnhideWhenUsed="0" w:defQFormat="0" w:count="376">
-    <w:lsdException w:name="Normal" w:uiPriority="0" w:qFormat="1"/>
-    <w:lsdException w:name="heading 1" w:uiPriority="9" w:qFormat="1"/>
-    <w:lsdException w:name="heading 2" w:semiHidden="1" w:uiPriority="9" w:unhideWhenUsed="1" w:qFormat="1"/>
-    <w:lsdException w:name="heading 3" w:semiHidden="1" w:uiPriority="9" w:unhideWhenUsed="1" w:qFormat="1"/>
-    <w:lsdException w:name="heading 4" w:semiHidden="1" w:uiPriority="9" w:unhideWhenUsed="1" w:qFormat="1"/>
-    <w:lsdException w:name="heading 5" w:semiHidden="1" w:uiPriority="9" w:unhideWhenUsed="1" w:qFormat="1"/>
-    <w:lsdException w:name="heading 6" w:semiHidden="1" w:uiPriority="9" w:unhideWhenUsed="1" w:qFormat="1"/>
-    <w:lsdException w:name="heading 7" w:semiHidden="1" w:uiPriority="9" w:unhideWhenUsed="1" w:qFormat="1"/>
-    <w:lsdException w:name="heading 8" w:semiHidden="1" w:uiPriority="9" w:unhideWhenUsed="1" w:qFormat="1"/>
-    <w:lsdException w:name="heading 9" w:semiHidden="1" w:uiPriority="9" w:unhideWhenUsed="1" w:qFormat="1"/>
-    <w:lsdException w:name="index 1" w:semiHidden="1" w:unhideWhenUsed="1"/>
-    <w:lsdException w:name="index 2" w:semiHidden="1" w:unhideWhenUsed="1"/>
-    <w:lsdException w:name="index 3" w:semiHidden="1" w:unhideWhenUsed="1"/>
-    <w:lsdException w:name="index 4" w:semiHidden="1" w:unhideWhenUsed="1"/>
-    <w:lsdException w:name="index 5" w:semiHidden="1" w:unhideWhenUsed="1"/>
-    <w:lsdException w:name="index 6" w:semiHidden="1" w:unhideWhenUsed="1"/>
-    <w:lsdException w:name="index 7" w:semiHidden="1" w:unhideWhenUsed="1"/>
-    <w:lsdException w:name="index 8" w:semiHidden="1" w:unhideWhenUsed="1"/>
-    <w:lsdException w:name="index 9" w:semiHidden="1" w:unhideWhenUsed="1"/>
-    <w:lsdException w:name="toc 1" w:semiHidden="1" w:uiPriority="39" w:unhideWhenUsed="1"/>
-    <w:lsdException w:name="toc 2" w:semiHidden="1" w:uiPriority="39" w:unhideWhenUsed="1"/>
-    <w:lsdException w:name="toc 3" w:semiHidden="1" w:uiPriority="39" w:unhideWhenUsed="1"/>
-    <w:lsdException w:name="toc 4" w:semiHidden="1" w:uiPriority="39" w:unhideWhenUsed="1"/>
-    <w:lsdException w:name="toc 5" w:semiHidden="1" w:uiPriority="39" w:unhideWhenUsed="1"/>
-    <w:lsdException w:name="toc 6" w:semiHidden="1" w:uiPriority="39" w:unhideWhenUsed="1"/>
-    <w:lsdException w:name="toc 7" w:semiHidden="1" w:uiPriority="39" w:unhideWhenUsed="1"/>
-    <w:lsdException w:name="toc 8" w:semiHidden="1" w:uiPriority="39" w:unhideWhenUsed="1"/>
-    <w:lsdException w:name="toc 9" w:semiHidden="1" w:uiPriority="39" w:unhideWhenUsed="1"/>
-    <w:lsdException w:name="Normal Indent" w:semiHidden="1" w:unhideWhenUsed="1"/>
-    <w:lsdException w:name="footnote text" w:semiHidden="1" w:unhideWhenUsed="1"/>
-    <w:lsdException w:name="annotation text" w:semiHidden="1" w:unhideWhenUsed="1"/>
-    <w:lsdException w:name="header" w:semiHidden="1" w:unhideWhenUsed="1"/>
-    <w:lsdException w:name="footer" w:semiHidden="1" w:unhideWhenUsed="1"/>
-    <w:lsdException w:name="index heading" w:semiHidden="1" w:unhideWhenUsed="1"/>
-    <w:lsdException w:name="caption" w:semiHidden="1" w:uiPriority="35" w:unhideWhenUsed="1" w:qFormat="1"/>
-    <w:lsdException w:name="table of figures" w:semiHidden="1" w:unhideWhenUsed="1"/>
-    <w:lsdException w:name="envelope address" w:semiHidden="1" w:unhideWhenUsed="1"/>
-    <w:lsdException w:name="envelope return" w:semiHidden="1" w:unhideWhenUsed="1"/>
-    <w:lsdException w:name="footnote reference" w:semiHidden="1" w:unhideWhenUsed="1"/>
-    <w:lsdException w:name="annotation reference" w:semiHidden="1" w:unhideWhenUsed="1"/>
-    <w:lsdException w:name="line number" w:semiHidden="1" w:unhideWhenUsed="1"/>
-    <w:lsdException w:name="page number" w:semiHidden="1" w:unhideWhenUsed="1"/>
-    <w:lsdException w:name="endnote reference" w:semiHidden="1" w:unhideWhenUsed="1"/>
-    <w:lsdException w:name="endnote text" w:semiHidden="1" w:unhideWhenUsed="1"/>
-    <w:lsdException w:name="table of authorities" w:semiHidden="1" w:unhideWhenUsed="1"/>
-    <w:lsdException w:name="macro" w:semiHidden="1" w:unhideWhenUsed="1"/>
-    <w:lsdException w:name="toa heading" w:semiHidden="1" w:unhideWhenUsed="1"/>
-    <w:lsdException w:name="List" w:semiHidden="1" w:unhideWhenUsed="1"/>
-    <w:lsdException w:name="List Bullet" w:semiHidden="1" w:unhideWhenUsed="1"/>
-    <w:lsdException w:name="List Number" w:semiHidden="1" w:unhideWhenUsed="1"/>
-    <w:lsdException w:name="List 2" w:semiHidden="1" w:unhideWhenUsed="1"/>
-    <w:lsdException w:name="List 3" w:semiHidden="1" w:unhideWhenUsed="1"/>
-    <w:lsdException w:name="List 4" w:semiHidden="1" w:unhideWhenUsed="1"/>
-    <w:lsdException w:name="List 5" w:semiHidden="1" w:unhideWhenUsed="1"/>
-    <w:lsdException w:name="List Bullet 2" w:semiHidden="1" w:unhideWhenUsed="1"/>
-    <w:lsdException w:name="List Bullet 3" w:semiHidden="1" w:unhideWhenUsed="1"/>
-    <w:lsdException w:name="List Bullet 4" w:semiHidden="1" w:unhideWhenUsed="1"/>
-    <w:lsdException w:name="List Bullet 5" w:semiHidden="1" w:unhideWhenUsed="1"/>
-    <w:lsdException w:name="List Number 2" w:semiHidden="1" w:unhideWhenUsed="1"/>
-    <w:lsdException w:name="List Number 3" w:semiHidden="1" w:unhideWhenUsed="1"/>
-    <w:lsdException w:name="List Number 4" w:semiHidden="1" w:unhideWhenUsed="1"/>
-    <w:lsdException w:name="List Number 5" w:semiHidden="1" w:unhideWhenUsed="1"/>
-    <w:lsdException w:name="Title" w:uiPriority="10" w:qFormat="1"/>
-    <w:lsdException w:name="Closing" w:semiHidden="1" w:unhideWhenUsed="1"/>
-    <w:lsdException w:name="Signature" w:semiHidden="1" w:unhideWhenUsed="1"/>
-    <w:lsdException w:name="Default Paragraph Font" w:semiHidden="1" w:uiPriority="1" w:unhideWhenUsed="1"/>
-    <w:lsdException w:name="Body Text" w:semiHidden="1" w:unhideWhenUsed="1"/>
-    <w:lsdException w:name="Body Text Indent" w:semiHidden="1" w:unhideWhenUsed="1"/>
-    <w:lsdException w:name="List Continue" w:semiHidden="1" w:unhideWhenUsed="1"/>
-    <w:lsdException w:name="List Continue 2" w:semiHidden="1" w:unhideWhenUsed="1"/>
-    <w:lsdException w:name="List Continue 3" w:semiHidden="1" w:unhideWhenUsed="1"/>
-    <w:lsdException w:name="List Continue 4" w:semiHidden="1" w:unhideWhenUsed="1"/>
-    <w:lsdException w:name="List Continue 5" w:semiHidden="1" w:unhideWhenUsed="1"/>
-    <w:lsdException w:name="Message Header" w:semiHidden="1" w:unhideWhenUsed="1"/>
-    <w:lsdException w:name="Subtitle" w:uiPriority="11" w:qFormat="1"/>
-    <w:lsdException w:name="Salutation" w:semiHidden="1" w:unhideWhenUsed="1"/>
-    <w:lsdException w:name="Date" w:semiHidden="1" w:unhideWhenUsed="1"/>
-    <w:lsdException w:name="Body Text First Indent" w:semiHidden="1" w:unhideWhenUsed="1"/>
-    <w:lsdException w:name="Body Text First Indent 2" w:semiHidden="1" w:unhideWhenUsed="1"/>
-    <w:lsdException w:name="Note Heading" w:semiHidden="1" w:unhideWhenUsed="1"/>
-    <w:lsdException w:name="Body Text 2" w:semiHidden="1" w:unhideWhenUsed="1"/>
-    <w:lsdException w:name="Body Text 3" w:semiHidden="1" w:unhideWhenUsed="1"/>
-    <w:lsdException w:name="Body Text Indent 2" w:semiHidden="1" w:unhideWhenUsed="1"/>
-    <w:lsdException w:name="Body Text Indent 3" w:semiHidden="1" w:unhideWhenUsed="1"/>
-    <w:lsdException w:name="Block Text" w:semiHidden="1" w:unhideWhenUsed="1"/>
-    <w:lsdException w:name="Hyperlink" w:semiHidden="1" w:unhideWhenUsed="1"/>
-    <w:lsdException w:name="FollowedHyperlink" w:semiHidden="1" w:unhideWhenUsed="1"/>
-    <w:lsdException w:name="Strong" w:uiPriority="22" w:qFormat="1"/>
-    <w:lsdException w:name="Emphasis" w:uiPriority="20" w:qFormat="1"/>
-    <w:lsdException w:name="Document Map" w:semiHidden="1" w:unhideWhenUsed="1"/>
-    <w:lsdException w:name="Plain Text" w:semiHidden="1" w:unhideWhenUsed="1"/>
-    <w:lsdException w:name="E-mail Signature" w:semiHidden="1" w:unhideWhenUsed="1"/>
-    <w:lsdException w:name="HTML Top of Form" w:semiHidden="1" w:unhideWhenUsed="1"/>
-    <w:lsdException w:name="HTML Bottom of Form" w:semiHidden="1" w:unhideWhenUsed="1"/>
-    <w:lsdException w:name="Normal (Web)" w:semiHidden="1" w:unhideWhenUsed="1"/>
-    <w:lsdException w:name="HTML Acronym" w:semiHidden="1" w:unhideWhenUsed="1"/>
-    <w:lsdException w:name="HTML Address" w:semiHidden="1" w:unhideWhenUsed="1"/>
-    <w:lsdException w:name="HTML Cite" w:semiHidden="1" w:unhideWhenUsed="1"/>
-    <w:lsdException w:name="HTML Code" w:semiHidden="1" w:unhideWhenUsed="1"/>
-    <w:lsdException w:name="HTML Definition" w:semiHidden="1" w:unhideWhenUsed="1"/>
-    <w:lsdException w:name="HTML Keyboard" w:semiHidden="1" w:unhideWhenUsed="1"/>
-    <w:lsdException w:name="HTML Preformatted" w:semiHidden="1" w:unhideWhenUsed="1"/>
-    <w:lsdException w:name="HTML Sample" w:semiHidden="1" w:unhideWhenUsed="1"/>
-    <w:lsdException w:name="HTML Typewriter" w:semiHidden="1" w:unhideWhenUsed="1"/>
-    <w:lsdException w:name="HTML Variable" w:semiHidden="1" w:unhideWhenUsed="1"/>
-    <w:lsdException w:name="Normal Table" w:semiHidden="1" w:unhideWhenUsed="1"/>
-    <w:lsdException w:name="annotation subject" w:semiHidden="1" w:unhideWhenUsed="1"/>
-    <w:lsdException w:name="No List" w:semiHidden="1" w:unhideWhenUsed="1"/>
-    <w:lsdException w:name="Outline List 1" w:semiHidden="1" w:unhideWhenUsed="1"/>
-    <w:lsdException w:name="Outline List 2" w:semiHidden="1" w:unhideWhenUsed="1"/>
-    <w:lsdException w:name="Outline List 3" w:semiHidden="1" w:unhideWhenUsed="1"/>
-    <w:lsdException w:name="Table Simple 1" w:semiHidden="1" w:unhideWhenUsed="1"/>
-    <w:lsdException w:name="Table Simple 2" w:semiHidden="1" w:unhideWhenUsed="1"/>
-    <w:lsdException w:name="Table Simple 3" w:semiHidden="1" w:unhideWhenUsed="1"/>
-    <w:lsdException w:name="Table Classic 1" w:semiHidden="1" w:unhideWhenUsed="1"/>
-    <w:lsdException w:name="Table Classic 2" w:semiHidden="1" w:unhideWhenUsed="1"/>
-    <w:lsdException w:name="Table Classic 3" w:semiHidden="1" w:unhideWhenUsed="1"/>
-    <w:lsdException w:name="Table Classic 4" w:semiHidden="1" w:unhideWhenUsed="1"/>
-    <w:lsdException w:name="Table Colorful 1" w:semiHidden="1" w:unhideWhenUsed="1"/>
-    <w:lsdException w:name="Table Colorful 2" w:semiHidden="1" w:unhideWhenUsed="1"/>
-    <w:lsdException w:name="Table Colorful 3" w:semiHidden="1" w:unhideWhenUsed="1"/>
-    <w:lsdException w:name="Table Columns 1" w:semiHidden="1" w:unhideWhenUsed="1"/>
-    <w:lsdException w:name="Table Columns 2" w:semiHidden="1" w:unhideWhenUsed="1"/>
-    <w:lsdException w:name="Table Columns 3" w:semiHidden="1" w:unhideWhenUsed="1"/>
-    <w:lsdException w:name="Table Columns 4" w:semiHidden="1" w:unhideWhenUsed="1"/>
-    <w:lsdException w:name="Table Columns 5" w:semiHidden="1" w:unhideWhenUsed="1"/>
-    <w:lsdException w:name="Table Grid 1" w:semiHidden="1" w:unhideWhenUsed="1"/>
-    <w:lsdException w:name="Table Grid 2" w:semiHidden="1" w:unhideWhenUsed="1"/>
-    <w:lsdException w:name="Table Grid 3" w:semiHidden="1" w:unhideWhenUsed="1"/>
-    <w:lsdException w:name="Table Grid 4" w:semiHidden="1" w:unhideWhenUsed="1"/>
-    <w:lsdException w:name="Table Grid 5" w:semiHidden="1" w:unhideWhenUsed="1"/>
-    <w:lsdException w:name="Table Grid 6" w:semiHidden="1" w:unhideWhenUsed="1"/>
-    <w:lsdException w:name="Table Grid 7" w:semiHidden="1" w:unhideWhenUsed="1"/>
-    <w:lsdException w:name="Table Grid 8" w:semiHidden="1" w:unhideWhenUsed="1"/>
-    <w:lsdException w:name="Table List 1" w:semiHidden="1" w:unhideWhenUsed="1"/>
-    <w:lsdException w:name="Table List 2" w:semiHidden="1" w:unhideWhenUsed="1"/>
-    <w:lsdException w:name="Table List 3" w:semiHidden="1" w:unhideWhenUsed="1"/>
-    <w:lsdException w:name="Table List 4" w:semiHidden="1" w:unhideWhenUsed="1"/>
-    <w:lsdException w:name="Table List 5" w:semiHidden="1" w:unhideWhenUsed="1"/>
-    <w:lsdException w:name="Table List 6" w:semiHidden="1" w:unhideWhenUsed="1"/>
-    <w:lsdException w:name="Table List 7" w:semiHidden="1" w:unhideWhenUsed="1"/>
-    <w:lsdException w:name="Table List 8" w:semiHidden="1" w:unhideWhenUsed="1"/>
-    <w:lsdException w:name="Table 3D effects 1" w:semiHidden="1" w:unhideWhenUsed="1"/>
-    <w:lsdException w:name="Table 3D effects 2" w:semiHidden="1" w:unhideWhenUsed="1"/>
-    <w:lsdException w:name="Table 3D effects 3" w:semiHidden="1" w:unhideWhenUsed="1"/>
-    <w:lsdException w:name="Table Contemporary" w:semiHidden="1" w:unhideWhenUsed="1"/>
-    <w:lsdException w:name="Table Elegant" w:semiHidden="1" w:unhideWhenUsed="1"/>
-    <w:lsdException w:name="Table Professional" w:semiHidden="1" w:unhideWhenUsed="1"/>
-    <w:lsdException w:name="Table Subtle 1" w:semiHidden="1" w:unhideWhenUsed="1"/>
-    <w:lsdException w:name="Table Subtle 2" w:semiHidden="1" w:unhideWhenUsed="1"/>
-    <w:lsdException w:name="Table Web 1" w:semiHidden="1" w:unhideWhenUsed="1"/>
-    <w:lsdException w:name="Table Web 2" w:semiHidden="1" w:unhideWhenUsed="1"/>
-    <w:lsdException w:name="Table Web 3" w:semiHidden="1" w:unhideWhenUsed="1"/>
-    <w:lsdException w:name="Balloon Text" w:semiHidden="1" w:unhideWhenUsed="1"/>
-    <w:lsdException w:name="Table Grid" w:uiPriority="39"/>
-    <w:lsdException w:name="Table Theme" w:semiHidden="1" w:unhideWhenUsed="1"/>
-    <w:lsdException w:name="Placeholder Text" w:semiHidden="1"/>
-    <w:lsdException w:name="No Spacing" w:uiPriority="1" w:qFormat="1"/>
-    <w:lsdException w:name="Light Shading" w:uiPriority="60"/>
-    <w:lsdException w:name="Light List" w:uiPriority="61"/>
-    <w:lsdException w:name="Light Grid" w:uiPriority="62"/>
-    <w:lsdException w:name="Medium Shading 1" w:uiPriority="63"/>
-    <w:lsdException w:name="Medium Shading 2" w:uiPriority="64"/>
-    <w:lsdException w:name="Medium List 1" w:uiPriority="65"/>
-    <w:lsdException w:name="Medium List 2" w:uiPriority="66"/>
-    <w:lsdException w:name="Medium Grid 1" w:uiPriority="67"/>
-    <w:lsdException w:name="Medium Grid 2" w:uiPriority="68"/>
-    <w:lsdException w:name="Medium Grid 3" w:uiPriority="69"/>
-    <w:lsdException w:name="Dark List" w:uiPriority="70"/>
-    <w:lsdException w:name="Colorful Shading" w:uiPriority="71"/>
-    <w:lsdException w:name="Colorful List" w:uiPriority="72"/>
-    <w:lsdException w:name="Colorful Grid" w:uiPriority="73"/>
-    <w:lsdException w:name="Light Shading Accent 1" w:uiPriority="60"/>
-    <w:lsdException w:name="Light List Accent 1" w:uiPriority="61"/>
-    <w:lsdException w:name="Light Grid Accent 1" w:uiPriority="62"/>
-    <w:lsdException w:name="Medium Shading 1 Accent 1" w:uiPriority="63"/>
-    <w:lsdException w:name="Medium Shading 2 Accent 1" w:uiPriority="64"/>
-    <w:lsdException w:name="Medium List 1 Accent 1" w:uiPriority="65"/>
-    <w:lsdException w:name="Revision" w:semiHidden="1"/>
-    <w:lsdException w:name="List Paragraph" w:uiPriority="34" w:qFormat="1"/>
-    <w:lsdException w:name="Quote" w:uiPriority="29" w:qFormat="1"/>
-    <w:lsdException w:name="Intense Quote" w:uiPriority="30" w:qFormat="1"/>
-    <w:lsdException w:name="Medium List 2 Accent 1" w:uiPriority="66"/>
-    <w:lsdException w:name="Medium Grid 1 Accent 1" w:uiPriority="67"/>
-    <w:lsdException w:name="Medium Grid 2 Accent 1" w:uiPriority="68"/>
-    <w:lsdException w:name="Medium Grid 3 Accent 1" w:uiPriority="69"/>
-    <w:lsdException w:name="Dark List Accent 1" w:uiPriority="70"/>
-    <w:lsdException w:name="Colorful Shading Accent 1" w:uiPriority="71"/>
-    <w:lsdException w:name="Colorful List Accent 1" w:uiPriority="72"/>
-    <w:lsdException w:name="Colorful Grid Accent 1" w:uiPriority="73"/>
-    <w:lsdException w:name="Light Shading Accent 2" w:uiPriority="60"/>
-    <w:lsdException w:name="Light List Accent 2" w:uiPriority="61"/>
-    <w:lsdException w:name="Light Grid Accent 2" w:uiPriority="62"/>
-    <w:lsdException w:name="Medium Shading 1 Accent 2" w:uiPriority="63"/>
-    <w:lsdException w:name="Medium Shading 2 Accent 2" w:uiPriority="64"/>
-    <w:lsdException w:name="Medium List 1 Accent 2" w:uiPriority="65"/>
-    <w:lsdException w:name="Medium List 2 Accent 2" w:uiPriority="66"/>
-    <w:lsdException w:name="Medium Grid 1 Accent 2" w:uiPriority="67"/>
-    <w:lsdException w:name="Medium Grid 2 Accent 2" w:uiPriority="68"/>
-    <w:lsdException w:name="Medium Grid 3 Accent 2" w:uiPriority="69"/>
-    <w:lsdException w:name="Dark List Accent 2" w:uiPriority="70"/>
-    <w:lsdException w:name="Colorful Shading Accent 2" w:uiPriority="71"/>
-    <w:lsdException w:name="Colorful List Accent 2" w:uiPriority="72"/>
-    <w:lsdException w:name="Colorful Grid Accent 2" w:uiPriority="73"/>
-    <w:lsdException w:name="Light Shading Accent 3" w:uiPriority="60"/>
-    <w:lsdException w:name="Light List Accent 3" w:uiPriority="61"/>
-    <w:lsdException w:name="Light Grid Accent 3" w:uiPriority="62"/>
-    <w:lsdException w:name="Medium Shading 1 Accent 3" w:uiPriority="63"/>
-    <w:lsdException w:name="Medium Shading 2 Accent 3" w:uiPriority="64"/>
-    <w:lsdException w:name="Medium List 1 Accent 3" w:uiPriority="65"/>
-    <w:lsdException w:name="Medium List 2 Accent 3" w:uiPriority="66"/>
-    <w:lsdException w:name="Medium Grid 1 Accent 3" w:uiPriority="67"/>
-    <w:lsdException w:name="Medium Grid 2 Accent 3" w:uiPriority="68"/>
-    <w:lsdException w:name="Medium Grid 3 Accent 3" w:uiPriority="69"/>
-    <w:lsdException w:name="Dark List Accent 3" w:uiPriority="70"/>
-    <w:lsdException w:name="Colorful Shading Accent 3" w:uiPriority="71"/>
-    <w:lsdException w:name="Colorful List Accent 3" w:uiPriority="72"/>
-    <w:lsdException w:name="Colorful Grid Accent 3" w:uiPriority="73"/>
-    <w:lsdException w:name="Light Shading Accent 4" w:uiPriority="60"/>
-    <w:lsdException w:name="Light List Accent 4" w:uiPriority="61"/>
-    <w:lsdException w:name="Light Grid Accent 4" w:uiPriority="62"/>
-    <w:lsdException w:name="Medium Shading 1 Accent 4" w:uiPriority="63"/>
-    <w:lsdException w:name="Medium Shading 2 Accent 4" w:uiPriority="64"/>
-    <w:lsdException w:name="Medium List 1 Accent 4" w:uiPriority="65"/>
-    <w:lsdException w:name="Medium List 2 Accent 4" w:uiPriority="66"/>
-    <w:lsdException w:name="Medium Grid 1 Accent 4" w:uiPriority="67"/>
-    <w:lsdException w:name="Medium Grid 2 Accent 4" w:uiPriority="68"/>
-    <w:lsdException w:name="Medium Grid 3 Accent 4" w:uiPriority="69"/>
-    <w:lsdException w:name="Dark List Accent 4" w:uiPriority="70"/>
-    <w:lsdException w:name="Colorful Shading Accent 4" w:uiPriority="71"/>
-    <w:lsdException w:name="Colorful List Accent 4" w:uiPriority="72"/>
-    <w:lsdException w:name="Colorful Grid Accent 4" w:uiPriority="73"/>
-    <w:lsdException w:name="Light Shading Accent 5" w:uiPriority="60"/>
-    <w:lsdException w:name="Light List Accent 5" w:uiPriority="61"/>
-    <w:lsdException w:name="Light Grid Accent 5" w:uiPriority="62"/>
-    <w:lsdException w:name="Medium Shading 1 Accent 5" w:uiPriority="63"/>
-    <w:lsdException w:name="Medium Shading 2 Accent 5" w:uiPriority="64"/>
-    <w:lsdException w:name="Medium List 1 Accent 5" w:uiPriority="65"/>
-    <w:lsdException w:name="Medium List 2 Accent 5" w:uiPriority="66"/>
-    <w:lsdException w:name="Medium Grid 1 Accent 5" w:uiPriority="67"/>
-    <w:lsdException w:name="Medium Grid 2 Accent 5" w:uiPriority="68"/>
-    <w:lsdException w:name="Medium Grid 3 Accent 5" w:uiPriority="69"/>
-    <w:lsdException w:name="Dark List Accent 5" w:uiPriority="70"/>
-    <w:lsdException w:name="Colorful Shading Accent 5" w:uiPriority="71"/>
-    <w:lsdException w:name="Colorful List Accent 5" w:uiPriority="72"/>
-    <w:lsdException w:name="Colorful Grid Accent 5" w:uiPriority="73"/>
-    <w:lsdException w:name="Light Shading Accent 6" w:uiPriority="60"/>
-    <w:lsdException w:name="Light List Accent 6" w:uiPriority="61"/>
-    <w:lsdException w:name="Light Grid Accent 6" w:uiPriority="62"/>
-    <w:lsdException w:name="Medium Shading 1 Accent 6" w:uiPriority="63"/>
-    <w:lsdException w:name="Medium Shading 2 Accent 6" w:uiPriority="64"/>
-    <w:lsdException w:name="Medium List 1 Accent 6" w:uiPriority="65"/>
-    <w:lsdException w:name="Medium List 2 Accent 6" w:uiPriority="66"/>
-    <w:lsdException w:name="Medium Grid 1 Accent 6" w:uiPriority="67"/>
-    <w:lsdException w:name="Medium Grid 2 Accent 6" w:uiPriority="68"/>
-    <w:lsdException w:name="Medium Grid 3 Accent 6" w:uiPriority="69"/>
-    <w:lsdException w:name="Dark List Accent 6" w:uiPriority="70"/>
-    <w:lsdException w:name="Colorful Shading Accent 6" w:uiPriority="71"/>
-    <w:lsdException w:name="Colorful List Accent 6" w:uiPriority="72"/>
-    <w:lsdException w:name="Colorful Grid Accent 6" w:uiPriority="73"/>
-    <w:lsdException w:name="Subtle Emphasis" w:uiPriority="19" w:qFormat="1"/>
-    <w:lsdException w:name="Intense Emphasis" w:uiPriority="21" w:qFormat="1"/>
-    <w:lsdException w:name="Subtle Reference" w:uiPriority="31" w:qFormat="1"/>
-    <w:lsdException w:name="Intense Reference" w:uiPriority="32" w:qFormat="1"/>
-    <w:lsdException w:name="Book Title" w:uiPriority="33" w:qFormat="1"/>
-    <w:lsdException w:name="Bibliography" w:semiHidden="1" w:uiPriority="37" w:unhideWhenUsed="1"/>
-    <w:lsdException w:name="TOC Heading" w:semiHidden="1" w:uiPriority="39" w:unhideWhenUsed="1" w:qFormat="1"/>
-    <w:lsdException w:name="Plain Table 1" w:uiPriority="41"/>
-    <w:lsdException w:name="Plain Table 2" w:uiPriority="42"/>
-    <w:lsdException w:name="Plain Table 3" w:uiPriority="43"/>
-    <w:lsdException w:name="Plain Table 4" w:uiPriority="44"/>
-    <w:lsdException w:name="Plain Table 5" w:uiPriority="45"/>
-    <w:lsdException w:name="Grid Table Light" w:uiPriority="40"/>
-    <w:lsdException w:name="Grid Table 1 Light" w:uiPriority="46"/>
-    <w:lsdException w:name="Grid Table 2" w:uiPriority="47"/>
-    <w:lsdException w:name="Grid Table 3" w:uiPriority="48"/>
-    <w:lsdException w:name="Grid Table 4" w:uiPriority="49"/>
-    <w:lsdException w:name="Grid Table 5 Dark" w:uiPriority="50"/>
-    <w:lsdException w:name="Grid Table 6 Colorful" w:uiPriority="51"/>
-    <w:lsdException w:name="Grid Table 7 Colorful" w:uiPriority="52"/>
-    <w:lsdException w:name="Grid Table 1 Light Accent 1" w:uiPriority="46"/>
-    <w:lsdException w:name="Grid Table 2 Accent 1" w:uiPriority="47"/>
-    <w:lsdException w:name="Grid Table 3 Accent 1" w:uiPriority="48"/>
-    <w:lsdException w:name="Grid Table 4 Accent 1" w:uiPriority="49"/>
-    <w:lsdException w:name="Grid Table 5 Dark Accent 1" w:uiPriority="50"/>
-    <w:lsdException w:name="Grid Table 6 Colorful Accent 1" w:uiPriority="51"/>
-    <w:lsdException w:name="Grid Table 7 Colorful Accent 1" w:uiPriority="52"/>
-    <w:lsdException w:name="Grid Table 1 Light Accent 2" w:uiPriority="46"/>
-    <w:lsdException w:name="Grid Table 2 Accent 2" w:uiPriority="47"/>
-    <w:lsdException w:name="Grid Table 3 Accent 2" w:uiPriority="48"/>
-    <w:lsdException w:name="Grid Table 4 Accent 2" w:uiPriority="49"/>
-    <w:lsdException w:name="Grid Table 5 Dark Accent 2" w:uiPriority="50"/>
-    <w:lsdException w:name="Grid Table 6 Colorful Accent 2" w:uiPriority="51"/>
-    <w:lsdException w:name="Grid Table 7 Colorful Accent 2" w:uiPriority="52"/>
-    <w:lsdException w:name="Grid Table 1 Light Accent 3" w:uiPriority="46"/>
-    <w:lsdException w:name="Grid Table 2 Accent 3" w:uiPriority="47"/>
-    <w:lsdException w:name="Grid Table 3 Accent 3" w:uiPriority="48"/>
-    <w:lsdException w:name="Grid Table 4 Accent 3" w:uiPriority="49"/>
-    <w:lsdException w:name="Grid Table 5 Dark Accent 3" w:uiPriority="50"/>
-    <w:lsdException w:name="Grid Table 6 Colorful Accent 3" w:uiPriority="51"/>
-    <w:lsdException w:name="Grid Table 7 Colorful Accent 3" w:uiPriority="52"/>
-    <w:lsdException w:name="Grid Table 1 Light Accent 4" w:uiPriority="46"/>
-    <w:lsdException w:name="Grid Table 2 Accent 4" w:uiPriority="47"/>
-    <w:lsdException w:name="Grid Table 3 Accent 4" w:uiPriority="48"/>
-    <w:lsdException w:name="Grid Table 4 Accent 4" w:uiPriority="49"/>
-    <w:lsdException w:name="Grid Table 5 Dark Accent 4" w:uiPriority="50"/>
-    <w:lsdException w:name="Grid Table 6 Colorful Accent 4" w:uiPriority="51"/>
-    <w:lsdException w:name="Grid Table 7 Colorful Accent 4" w:uiPriority="52"/>
-    <w:lsdException w:name="Grid Table 1 Light Accent 5" w:uiPriority="46"/>
-    <w:lsdException w:name="Grid Table 2 Accent 5" w:uiPriority="47"/>
-    <w:lsdException w:name="Grid Table 3 Accent 5" w:uiPriority="48"/>
-    <w:lsdException w:name="Grid Table 4 Accent 5" w:uiPriority="49"/>
-    <w:lsdException w:name="Grid Table 5 Dark Accent 5" w:uiPriority="50"/>
-    <w:lsdException w:name="Grid Table 6 Colorful Accent 5" w:uiPriority="51"/>
-    <w:lsdException w:name="Grid Table 7 Colorful Accent 5" w:uiPriority="52"/>
-    <w:lsdException w:name="Grid Table 1 Light Accent 6" w:uiPriority="46"/>
-    <w:lsdException w:name="Grid Table 2 Accent 6" w:uiPriority="47"/>
-    <w:lsdException w:name="Grid Table 3 Accent 6" w:uiPriority="48"/>
-    <w:lsdException w:name="Grid Table 4 Accent 6" w:uiPriority="49"/>
-    <w:lsdException w:name="Grid Table 5 Dark Accent 6" w:uiPriority="50"/>
-    <w:lsdException w:name="Grid Table 6 Colorful Accent 6" w:uiPriority="51"/>
-    <w:lsdException w:name="Grid Table 7 Colorful Accent 6" w:uiPriority="52"/>
-    <w:lsdException w:name="List Table 1 Light" w:uiPriority="46"/>
-    <w:lsdException w:name="List Table 2" w:uiPriority="47"/>
-    <w:lsdException w:name="List Table 3" w:uiPriority="48"/>
-    <w:lsdException w:name="List Table 4" w:uiPriority="49"/>
-    <w:lsdException w:name="List Table 5 Dark" w:uiPriority="50"/>
-    <w:lsdException w:name="List Table 6 Colorful" w:uiPriority="51"/>
-    <w:lsdException w:name="List Table 7 Colorful" w:uiPriority="52"/>
-    <w:lsdException w:name="List Table 1 Light Accent 1" w:uiPriority="46"/>
-    <w:lsdException w:name="List Table 2 Accent 1" w:uiPriority="47"/>
-    <w:lsdException w:name="List Table 3 Accent 1" w:uiPriority="48"/>
-    <w:lsdException w:name="List Table 4 Accent 1" w:uiPriority="49"/>
-    <w:lsdException w:name="List Table 5 Dark Accent 1" w:uiPriority="50"/>
-    <w:lsdException w:name="List Table 6 Colorful Accent 1" w:uiPriority="51"/>
-    <w:lsdException w:name="List Table 7 Colorful Accent 1" w:uiPriority="52"/>
-    <w:lsdException w:name="List Table 1 Light Accent 2" w:uiPriority="46"/>
-    <w:lsdException w:name="List Table 2 Accent 2" w:uiPriority="47"/>
-    <w:lsdException w:name="List Table 3 Accent 2" w:uiPriority="48"/>
-    <w:lsdException w:name="List Table 4 Accent 2" w:uiPriority="49"/>
-    <w:lsdException w:name="List Table 5 Dark Accent 2" w:uiPriority="50"/>
-    <w:lsdException w:name="List Table 6 Colorful Accent 2" w:uiPriority="51"/>
-    <w:lsdException w:name="List Table 7 Colorful Accent 2" w:uiPriority="52"/>
-    <w:lsdException w:name="List Table 1 Light Accent 3" w:uiPriority="46"/>
-    <w:lsdException w:name="List Table 2 Accent 3" w:uiPriority="47"/>
-    <w:lsdException w:name="List Table 3 Accent 3" w:uiPriority="48"/>
-    <w:lsdException w:name="List Table 4 Accent 3" w:uiPriority="49"/>
-    <w:lsdException w:name="List Table 5 Dark Accent 3" w:uiPriority="50"/>
-    <w:lsdException w:name="List Table 6 Colorful Accent 3" w:uiPriority="51"/>
-    <w:lsdException w:name="List Table 7 Colorful Accent 3" w:uiPriority="52"/>
-    <w:lsdException w:name="List Table 1 Light Accent 4" w:uiPriority="46"/>
-    <w:lsdException w:name="List Table 2 Accent 4" w:uiPriority="47"/>
-    <w:lsdException w:name="List Table 3 Accent 4" w:uiPriority="48"/>
-    <w:lsdException w:name="List Table 4 Accent 4" w:uiPriority="49"/>
-    <w:lsdException w:name="List Table 5 Dark Accent 4" w:uiPriority="50"/>
-    <w:lsdException w:name="List Table 6 Colorful Accent 4" w:uiPriority="51"/>
-    <w:lsdException w:name="List Table 7 Colorful Accent 4" w:uiPriority="52"/>
-    <w:lsdException w:name="List Table 1 Light Accent 5" w:uiPriority="46"/>
-    <w:lsdException w:name="List Table 2 Accent 5" w:uiPriority="47"/>
-    <w:lsdException w:name="List Table 3 Accent 5" w:uiPriority="48"/>
-    <w:lsdException w:name="List Table 4 Accent 5" w:uiPriority="49"/>
-    <w:lsdException w:name="List Table 5 Dark Accent 5" w:uiPriority="50"/>
-    <w:lsdException w:name="List Table 6 Colorful Accent 5" w:uiPriority="51"/>
-    <w:lsdException w:name="List Table 7 Colorful Accent 5" w:uiPriority="52"/>
-    <w:lsdException w:name="List Table 1 Light Accent 6" w:uiPriority="46"/>
-    <w:lsdException w:name="List Table 2 Accent 6" w:uiPriority="47"/>
-    <w:lsdException w:name="List Table 3 Accent 6" w:uiPriority="48"/>
-    <w:lsdException w:name="List Table 4 Accent 6" w:uiPriority="49"/>
-    <w:lsdException w:name="List Table 5 Dark Accent 6" w:uiPriority="50"/>
-    <w:lsdException w:name="List Table 6 Colorful Accent 6" w:uiPriority="51"/>
-    <w:lsdException w:name="List Table 7 Colorful Accent 6" w:uiPriority="52"/>
-    <w:lsdException w:name="Mention" w:semiHidden="1" w:unhideWhenUsed="1"/>
-    <w:lsdException w:name="Smart Hyperlink" w:semiHidden="1" w:unhideWhenUsed="1"/>
-    <w:lsdException w:name="Hashtag" w:semiHidden="1" w:unhideWhenUsed="1"/>
-    <w:lsdException w:name="Unresolved Mention" w:semiHidden="1" w:unhideWhenUsed="1"/>
-    <w:lsdException w:name="Smart Link" w:semiHidden="1" w:unhideWhenUsed="1"/>
+  <w:latentStyles w:count="260" w:defQFormat="0" w:defUnhideWhenUsed="1" w:defSemiHidden="1" w:defUIPriority="99" w:defLockedState="0">
+    <w:lsdException w:qFormat="1" w:unhideWhenUsed="0" w:uiPriority="0" w:semiHidden="0" w:name="Normal"/>
+    <w:lsdException w:qFormat="1" w:unhideWhenUsed="0" w:uiPriority="9" w:semiHidden="0" w:name="heading 1"/>
+    <w:lsdException w:qFormat="1" w:uiPriority="9" w:semiHidden="0" w:name="heading 2"/>
+    <w:lsdException w:qFormat="1" w:uiPriority="9" w:semiHidden="0" w:name="heading 3"/>
+    <w:lsdException w:qFormat="1" w:uiPriority="9" w:name="heading 4"/>
+    <w:lsdException w:qFormat="1" w:uiPriority="9" w:name="heading 5"/>
+    <w:lsdException w:qFormat="1" w:uiPriority="9" w:name="heading 6"/>
+    <w:lsdException w:qFormat="1" w:uiPriority="9" w:name="heading 7"/>
+    <w:lsdException w:qFormat="1" w:uiPriority="9" w:name="heading 8"/>
+    <w:lsdException w:qFormat="1" w:uiPriority="9" w:name="heading 9"/>
+    <w:lsdException w:uiPriority="99" w:name="index 1"/>
+    <w:lsdException w:uiPriority="99" w:name="index 2"/>
+    <w:lsdException w:uiPriority="99" w:name="index 3"/>
+    <w:lsdException w:uiPriority="99" w:name="index 4"/>
+    <w:lsdException w:uiPriority="99" w:name="index 5"/>
+    <w:lsdException w:uiPriority="99" w:name="index 6"/>
+    <w:lsdException w:uiPriority="99" w:name="index 7"/>
+    <w:lsdException w:uiPriority="99" w:name="index 8"/>
+    <w:lsdException w:uiPriority="99" w:name="index 9"/>
+    <w:lsdException w:uiPriority="39" w:name="toc 1"/>
+    <w:lsdException w:uiPriority="39" w:name="toc 2"/>
+    <w:lsdException w:uiPriority="39" w:name="toc 3"/>
+    <w:lsdException w:uiPriority="39" w:name="toc 4"/>
+    <w:lsdException w:uiPriority="39" w:name="toc 5"/>
+    <w:lsdException w:uiPriority="39" w:name="toc 6"/>
+    <w:lsdException w:uiPriority="39" w:name="toc 7"/>
+    <w:lsdException w:uiPriority="39" w:name="toc 8"/>
+    <w:lsdException w:uiPriority="39" w:name="toc 9"/>
+    <w:lsdException w:uiPriority="99" w:name="Normal Indent"/>
+    <w:lsdException w:uiPriority="99" w:name="footnote text"/>
+    <w:lsdException w:uiPriority="99" w:name="annotation text"/>
+    <w:lsdException w:uiPriority="99" w:name="header"/>
+    <w:lsdException w:uiPriority="99" w:name="footer"/>
+    <w:lsdException w:uiPriority="99" w:name="index heading"/>
+    <w:lsdException w:qFormat="1" w:uiPriority="35" w:name="caption"/>
+    <w:lsdException w:uiPriority="99" w:name="table of figures"/>
+    <w:lsdException w:uiPriority="99" w:name="envelope address"/>
+    <w:lsdException w:uiPriority="99" w:name="envelope return"/>
+    <w:lsdException w:uiPriority="99" w:name="footnote reference"/>
+    <w:lsdException w:uiPriority="99" w:name="annotation reference"/>
+    <w:lsdException w:uiPriority="99" w:name="line number"/>
+    <w:lsdException w:uiPriority="99" w:name="page number"/>
+    <w:lsdException w:uiPriority="99" w:name="endnote reference"/>
+    <w:lsdException w:uiPriority="99" w:name="endnote text"/>
+    <w:lsdException w:uiPriority="99" w:name="table of authorities"/>
+    <w:lsdException w:uiPriority="99" w:name="macro"/>
+    <w:lsdException w:uiPriority="99" w:name="toa heading"/>
+    <w:lsdException w:uiPriority="99" w:name="List"/>
+    <w:lsdException w:uiPriority="99" w:name="List Bullet"/>
+    <w:lsdException w:uiPriority="99" w:name="List Number"/>
+    <w:lsdException w:uiPriority="99" w:name="List 2"/>
+    <w:lsdException w:uiPriority="99" w:name="List 3"/>
+    <w:lsdException w:uiPriority="99" w:name="List 4"/>
+    <w:lsdException w:uiPriority="99" w:name="List 5"/>
+    <w:lsdException w:uiPriority="99" w:name="List Bullet 2"/>
+    <w:lsdException w:uiPriority="99" w:name="List Bullet 3"/>
+    <w:lsdException w:uiPriority="99" w:name="List Bullet 4"/>
+    <w:lsdException w:uiPriority="99" w:name="List Bullet 5"/>
+    <w:lsdException w:uiPriority="99" w:name="List Number 2"/>
+    <w:lsdException w:uiPriority="99" w:name="List Number 3"/>
+    <w:lsdException w:uiPriority="99" w:name="List Number 4"/>
+    <w:lsdException w:uiPriority="99" w:name="List Number 5"/>
+    <w:lsdException w:qFormat="1" w:unhideWhenUsed="0" w:uiPriority="10" w:semiHidden="0" w:name="Title"/>
+    <w:lsdException w:uiPriority="99" w:name="Closing"/>
+    <w:lsdException w:uiPriority="99" w:name="Signature"/>
+    <w:lsdException w:uiPriority="1" w:name="Default Paragraph Font"/>
+    <w:lsdException w:uiPriority="99" w:name="Body Text"/>
+    <w:lsdException w:uiPriority="99" w:name="Body Text Indent"/>
+    <w:lsdException w:uiPriority="99" w:name="List Continue"/>
+    <w:lsdException w:uiPriority="99" w:name="List Continue 2"/>
+    <w:lsdException w:uiPriority="99" w:name="List Continue 3"/>
+    <w:lsdException w:uiPriority="99" w:name="List Continue 4"/>
+    <w:lsdException w:uiPriority="99" w:name="List Continue 5"/>
+    <w:lsdException w:uiPriority="99" w:name="Message Header"/>
+    <w:lsdException w:qFormat="1" w:unhideWhenUsed="0" w:uiPriority="11" w:semiHidden="0" w:name="Subtitle"/>
+    <w:lsdException w:uiPriority="99" w:name="Salutation"/>
+    <w:lsdException w:uiPriority="99" w:name="Date"/>
+    <w:lsdException w:uiPriority="99" w:name="Body Text First Indent"/>
+    <w:lsdException w:uiPriority="99" w:name="Body Text First Indent 2"/>
+    <w:lsdException w:uiPriority="99" w:name="Note Heading"/>
+    <w:lsdException w:uiPriority="99" w:name="Body Text 2"/>
+    <w:lsdException w:uiPriority="99" w:name="Body Text 3"/>
+    <w:lsdException w:uiPriority="99" w:name="Body Text Indent 2"/>
+    <w:lsdException w:uiPriority="99" w:name="Body Text Indent 3"/>
+    <w:lsdException w:uiPriority="99" w:name="Block Text"/>
+    <w:lsdException w:uiPriority="99" w:name="Hyperlink"/>
+    <w:lsdException w:uiPriority="99" w:name="FollowedHyperlink"/>
+    <w:lsdException w:qFormat="1" w:unhideWhenUsed="0" w:uiPriority="22" w:semiHidden="0" w:name="Strong"/>
+    <w:lsdException w:qFormat="1" w:unhideWhenUsed="0" w:uiPriority="20" w:semiHidden="0" w:name="Emphasis"/>
+    <w:lsdException w:uiPriority="99" w:name="Document Map"/>
+    <w:lsdException w:uiPriority="99" w:name="Plain Text"/>
+    <w:lsdException w:uiPriority="99" w:name="E-mail Signature"/>
+    <w:lsdException w:uiPriority="99" w:name="Normal (Web)"/>
+    <w:lsdException w:uiPriority="99" w:name="HTML Acronym"/>
+    <w:lsdException w:uiPriority="99" w:name="HTML Address"/>
+    <w:lsdException w:uiPriority="99" w:name="HTML Cite"/>
+    <w:lsdException w:uiPriority="99" w:name="HTML Code"/>
+    <w:lsdException w:uiPriority="99" w:name="HTML Definition"/>
+    <w:lsdException w:uiPriority="99" w:name="HTML Keyboard"/>
+    <w:lsdException w:uiPriority="99" w:name="HTML Preformatted"/>
+    <w:lsdException w:uiPriority="99" w:name="HTML Sample"/>
+    <w:lsdException w:uiPriority="99" w:name="HTML Typewriter"/>
+    <w:lsdException w:uiPriority="99" w:name="HTML Variable"/>
+    <w:lsdException w:uiPriority="99" w:name="Normal Table"/>
+    <w:lsdException w:uiPriority="99" w:name="annotation subject"/>
+    <w:lsdException w:uiPriority="99" w:name="Table Simple 1"/>
+    <w:lsdException w:uiPriority="99" w:name="Table Simple 2"/>
+    <w:lsdException w:uiPriority="99" w:name="Table Simple 3"/>
+    <w:lsdException w:uiPriority="99" w:name="Table Classic 1"/>
+    <w:lsdException w:uiPriority="99" w:name="Table Classic 2"/>
+    <w:lsdException w:uiPriority="99" w:name="Table Classic 3"/>
+    <w:lsdException w:uiPriority="99" w:name="Table Classic 4"/>
+    <w:lsdException w:uiPriority="99" w:name="Table Colorful 1"/>
+    <w:lsdException w:uiPriority="99" w:name="Table Colorful 2"/>
+    <w:lsdException w:uiPriority="99" w:name="Table Colorful 3"/>
+    <w:lsdException w:uiPriority="99" w:name="Table Columns 1"/>
+    <w:lsdException w:uiPriority="99" w:name="Table Columns 2"/>
+    <w:lsdException w:uiPriority="99" w:name="Table Columns 3"/>
+    <w:lsdException w:uiPriority="99" w:name="Table Columns 4"/>
+    <w:lsdException w:uiPriority="99" w:name="Table Columns 5"/>
+    <w:lsdException w:uiPriority="99" w:name="Table Grid 1"/>
+    <w:lsdException w:uiPriority="99" w:name="Table Grid 2"/>
+    <w:lsdException w:uiPriority="99" w:name="Table Grid 3"/>
+    <w:lsdException w:uiPriority="99" w:name="Table Grid 4"/>
+    <w:lsdException w:uiPriority="99" w:name="Table Grid 5"/>
+    <w:lsdException w:uiPriority="99" w:name="Table Grid 6"/>
+    <w:lsdException w:uiPriority="99" w:name="Table Grid 7"/>
+    <w:lsdException w:uiPriority="99" w:name="Table Grid 8"/>
+    <w:lsdException w:uiPriority="99" w:name="Table List 1"/>
+    <w:lsdException w:uiPriority="99" w:name="Table List 2"/>
+    <w:lsdException w:uiPriority="99" w:name="Table List 3"/>
+    <w:lsdException w:uiPriority="99" w:name="Table List 4"/>
+    <w:lsdException w:uiPriority="99" w:name="Table List 5"/>
+    <w:lsdException w:uiPriority="99" w:name="Table List 6"/>
+    <w:lsdException w:uiPriority="99" w:name="Table List 7"/>
+    <w:lsdException w:uiPriority="99" w:name="Table List 8"/>
+    <w:lsdException w:uiPriority="99" w:name="Table 3D effects 1"/>
+    <w:lsdException w:uiPriority="99" w:name="Table 3D effects 2"/>
+    <w:lsdException w:uiPriority="99" w:name="Table 3D effects 3"/>
+    <w:lsdException w:uiPriority="99" w:name="Table Contemporary"/>
+    <w:lsdException w:uiPriority="99" w:name="Table Elegant"/>
+    <w:lsdException w:uiPriority="99" w:name="Table Professional"/>
+    <w:lsdException w:uiPriority="99" w:name="Table Subtle 1"/>
+    <w:lsdException w:uiPriority="99" w:name="Table Subtle 2"/>
+    <w:lsdException w:uiPriority="99" w:name="Table Web 1"/>
+    <w:lsdException w:uiPriority="99" w:name="Table Web 2"/>
+    <w:lsdException w:uiPriority="99" w:name="Table Web 3"/>
+    <w:lsdException w:uiPriority="99" w:name="Balloon Text"/>
+    <w:lsdException w:unhideWhenUsed="0" w:uiPriority="39" w:semiHidden="0" w:name="Table Grid"/>
+    <w:lsdException w:uiPriority="99" w:name="Table Theme"/>
+    <w:lsdException w:qFormat="1" w:unhideWhenUsed="0" w:uiPriority="34" w:semiHidden="0" w:name="List Paragraph"/>
   </w:latentStyles>
-  <w:style w:type="paragraph" w:default="1" w:styleId="Standard">
+  <w:style w:type="paragraph" w:default="1" w:styleId="1">
     <w:name w:val="Normal"/>
     <w:qFormat/>
+    <w:uiPriority w:val="0"/>
+    <w:rPr>
+      <w:rFonts w:asciiTheme="minorHAnsi" w:hAnsiTheme="minorHAnsi" w:eastAsiaTheme="minorHAnsi" w:cstheme="minorBidi"/>
+      <w:sz w:val="24"/>
+      <w:szCs w:val="24"/>
+      <w:lang w:val="de-DE" w:eastAsia="en-US" w:bidi="ar-SA"/>
+    </w:rPr>
   </w:style>
-  <w:style w:type="paragraph" w:styleId="berschrift1">
+  <w:style w:type="paragraph" w:styleId="2">
     <w:name w:val="heading 1"/>
-    <w:basedOn w:val="Standard"/>
-    <w:next w:val="Standard"/>
-    <w:link w:val="berschrift1Zchn"/>
+    <w:basedOn w:val="1"/>
+    <w:next w:val="1"/>
+    <w:link w:val="10"/>
+    <w:qFormat/>
     <w:uiPriority w:val="9"/>
-    <w:qFormat/>
-    <w:rsid w:val="00E2096B"/>
     <w:pPr>
       <w:keepNext/>
       <w:keepLines/>
@@ -1772,21 +1379,20 @@
       <w:outlineLvl w:val="0"/>
     </w:pPr>
     <w:rPr>
-      <w:rFonts w:asciiTheme="majorHAnsi" w:eastAsiaTheme="majorEastAsia" w:hAnsiTheme="majorHAnsi" w:cstheme="majorBidi"/>
-      <w:color w:val="2F5496" w:themeColor="accent1" w:themeShade="BF"/>
+      <w:rFonts w:asciiTheme="majorHAnsi" w:hAnsiTheme="majorHAnsi" w:eastAsiaTheme="majorEastAsia" w:cstheme="majorBidi"/>
+      <w:color w:val="2F5597" w:themeColor="accent1" w:themeShade="BF"/>
       <w:sz w:val="32"/>
       <w:szCs w:val="32"/>
     </w:rPr>
   </w:style>
-  <w:style w:type="paragraph" w:styleId="berschrift2">
+  <w:style w:type="paragraph" w:styleId="3">
     <w:name w:val="heading 2"/>
-    <w:basedOn w:val="Standard"/>
-    <w:next w:val="Standard"/>
-    <w:link w:val="berschrift2Zchn"/>
-    <w:uiPriority w:val="9"/>
+    <w:basedOn w:val="1"/>
+    <w:next w:val="1"/>
+    <w:link w:val="11"/>
     <w:unhideWhenUsed/>
     <w:qFormat/>
-    <w:rsid w:val="008A5937"/>
+    <w:uiPriority w:val="9"/>
     <w:pPr>
       <w:keepNext/>
       <w:keepLines/>
@@ -1794,21 +1400,20 @@
       <w:outlineLvl w:val="1"/>
     </w:pPr>
     <w:rPr>
-      <w:rFonts w:asciiTheme="majorHAnsi" w:eastAsiaTheme="majorEastAsia" w:hAnsiTheme="majorHAnsi" w:cstheme="majorBidi"/>
-      <w:color w:val="2F5496" w:themeColor="accent1" w:themeShade="BF"/>
+      <w:rFonts w:asciiTheme="majorHAnsi" w:hAnsiTheme="majorHAnsi" w:eastAsiaTheme="majorEastAsia" w:cstheme="majorBidi"/>
+      <w:color w:val="2F5597" w:themeColor="accent1" w:themeShade="BF"/>
       <w:sz w:val="26"/>
       <w:szCs w:val="26"/>
     </w:rPr>
   </w:style>
-  <w:style w:type="paragraph" w:styleId="berschrift3">
+  <w:style w:type="paragraph" w:styleId="4">
     <w:name w:val="heading 3"/>
-    <w:basedOn w:val="Standard"/>
-    <w:next w:val="Standard"/>
-    <w:link w:val="berschrift3Zchn"/>
-    <w:uiPriority w:val="9"/>
+    <w:basedOn w:val="1"/>
+    <w:next w:val="1"/>
+    <w:link w:val="12"/>
     <w:unhideWhenUsed/>
     <w:qFormat/>
-    <w:rsid w:val="00D40B22"/>
+    <w:uiPriority w:val="9"/>
     <w:pPr>
       <w:keepNext/>
       <w:keepLines/>
@@ -1816,23 +1421,23 @@
       <w:outlineLvl w:val="2"/>
     </w:pPr>
     <w:rPr>
-      <w:rFonts w:asciiTheme="majorHAnsi" w:eastAsiaTheme="majorEastAsia" w:hAnsiTheme="majorHAnsi" w:cstheme="majorBidi"/>
-      <w:color w:val="1F3763" w:themeColor="accent1" w:themeShade="7F"/>
+      <w:rFonts w:asciiTheme="majorHAnsi" w:hAnsiTheme="majorHAnsi" w:eastAsiaTheme="majorEastAsia" w:cstheme="majorBidi"/>
+      <w:color w:val="203864" w:themeColor="accent1" w:themeShade="80"/>
     </w:rPr>
   </w:style>
-  <w:style w:type="character" w:default="1" w:styleId="Absatz-Standardschriftart">
+  <w:style w:type="character" w:default="1" w:styleId="6">
     <w:name w:val="Default Paragraph Font"/>
-    <w:uiPriority w:val="1"/>
     <w:semiHidden/>
     <w:unhideWhenUsed/>
+    <w:uiPriority w:val="1"/>
   </w:style>
-  <w:style w:type="table" w:default="1" w:styleId="NormaleTabelle">
+  <w:style w:type="table" w:default="1" w:styleId="7">
     <w:name w:val="Normal Table"/>
-    <w:uiPriority w:val="99"/>
     <w:semiHidden/>
     <w:unhideWhenUsed/>
+    <w:uiPriority w:val="99"/>
     <w:tblPr>
-      <w:tblInd w:w="0" w:type="dxa"/>
+      <w:tblLayout w:type="fixed"/>
       <w:tblCellMar>
         <w:top w:w="0" w:type="dxa"/>
         <w:left w:w="108" w:type="dxa"/>
@@ -1841,91 +1446,79 @@
       </w:tblCellMar>
     </w:tblPr>
   </w:style>
-  <w:style w:type="numbering" w:default="1" w:styleId="KeineListe">
-    <w:name w:val="No List"/>
-    <w:uiPriority w:val="99"/>
-    <w:semiHidden/>
-    <w:unhideWhenUsed/>
-  </w:style>
-  <w:style w:type="paragraph" w:styleId="Titel">
+  <w:style w:type="paragraph" w:styleId="5">
     <w:name w:val="Title"/>
-    <w:basedOn w:val="Standard"/>
-    <w:next w:val="Standard"/>
-    <w:link w:val="TitelZchn"/>
+    <w:basedOn w:val="1"/>
+    <w:next w:val="1"/>
+    <w:link w:val="8"/>
+    <w:qFormat/>
     <w:uiPriority w:val="10"/>
-    <w:qFormat/>
-    <w:rsid w:val="00E2096B"/>
     <w:pPr>
       <w:contextualSpacing/>
     </w:pPr>
     <w:rPr>
-      <w:rFonts w:asciiTheme="majorHAnsi" w:eastAsiaTheme="majorEastAsia" w:hAnsiTheme="majorHAnsi" w:cstheme="majorBidi"/>
+      <w:rFonts w:asciiTheme="majorHAnsi" w:hAnsiTheme="majorHAnsi" w:eastAsiaTheme="majorEastAsia" w:cstheme="majorBidi"/>
       <w:spacing w:val="-10"/>
       <w:kern w:val="28"/>
       <w:sz w:val="56"/>
       <w:szCs w:val="56"/>
     </w:rPr>
   </w:style>
-  <w:style w:type="character" w:customStyle="1" w:styleId="TitelZchn">
+  <w:style w:type="character" w:customStyle="1" w:styleId="8">
     <w:name w:val="Titel Zchn"/>
-    <w:basedOn w:val="Absatz-Standardschriftart"/>
-    <w:link w:val="Titel"/>
+    <w:basedOn w:val="6"/>
+    <w:link w:val="5"/>
     <w:uiPriority w:val="10"/>
-    <w:rsid w:val="00E2096B"/>
     <w:rPr>
-      <w:rFonts w:asciiTheme="majorHAnsi" w:eastAsiaTheme="majorEastAsia" w:hAnsiTheme="majorHAnsi" w:cstheme="majorBidi"/>
+      <w:rFonts w:asciiTheme="majorHAnsi" w:hAnsiTheme="majorHAnsi" w:eastAsiaTheme="majorEastAsia" w:cstheme="majorBidi"/>
       <w:spacing w:val="-10"/>
       <w:kern w:val="28"/>
       <w:sz w:val="56"/>
       <w:szCs w:val="56"/>
     </w:rPr>
   </w:style>
-  <w:style w:type="paragraph" w:styleId="Listenabsatz">
+  <w:style w:type="paragraph" w:styleId="9">
     <w:name w:val="List Paragraph"/>
-    <w:basedOn w:val="Standard"/>
+    <w:basedOn w:val="1"/>
+    <w:qFormat/>
     <w:uiPriority w:val="34"/>
-    <w:qFormat/>
-    <w:rsid w:val="00E2096B"/>
     <w:pPr>
       <w:ind w:left="720"/>
       <w:contextualSpacing/>
     </w:pPr>
   </w:style>
-  <w:style w:type="character" w:customStyle="1" w:styleId="berschrift1Zchn">
+  <w:style w:type="character" w:customStyle="1" w:styleId="10">
     <w:name w:val="Überschrift 1 Zchn"/>
-    <w:basedOn w:val="Absatz-Standardschriftart"/>
-    <w:link w:val="berschrift1"/>
+    <w:basedOn w:val="6"/>
+    <w:link w:val="2"/>
     <w:uiPriority w:val="9"/>
-    <w:rsid w:val="00E2096B"/>
     <w:rPr>
-      <w:rFonts w:asciiTheme="majorHAnsi" w:eastAsiaTheme="majorEastAsia" w:hAnsiTheme="majorHAnsi" w:cstheme="majorBidi"/>
-      <w:color w:val="2F5496" w:themeColor="accent1" w:themeShade="BF"/>
+      <w:rFonts w:asciiTheme="majorHAnsi" w:hAnsiTheme="majorHAnsi" w:eastAsiaTheme="majorEastAsia" w:cstheme="majorBidi"/>
+      <w:color w:val="2F5597" w:themeColor="accent1" w:themeShade="BF"/>
       <w:sz w:val="32"/>
       <w:szCs w:val="32"/>
     </w:rPr>
   </w:style>
-  <w:style w:type="character" w:customStyle="1" w:styleId="berschrift2Zchn">
+  <w:style w:type="character" w:customStyle="1" w:styleId="11">
     <w:name w:val="Überschrift 2 Zchn"/>
-    <w:basedOn w:val="Absatz-Standardschriftart"/>
-    <w:link w:val="berschrift2"/>
+    <w:basedOn w:val="6"/>
+    <w:link w:val="3"/>
     <w:uiPriority w:val="9"/>
-    <w:rsid w:val="008A5937"/>
     <w:rPr>
-      <w:rFonts w:asciiTheme="majorHAnsi" w:eastAsiaTheme="majorEastAsia" w:hAnsiTheme="majorHAnsi" w:cstheme="majorBidi"/>
-      <w:color w:val="2F5496" w:themeColor="accent1" w:themeShade="BF"/>
+      <w:rFonts w:asciiTheme="majorHAnsi" w:hAnsiTheme="majorHAnsi" w:eastAsiaTheme="majorEastAsia" w:cstheme="majorBidi"/>
+      <w:color w:val="2F5597" w:themeColor="accent1" w:themeShade="BF"/>
       <w:sz w:val="26"/>
       <w:szCs w:val="26"/>
     </w:rPr>
   </w:style>
-  <w:style w:type="character" w:customStyle="1" w:styleId="berschrift3Zchn">
+  <w:style w:type="character" w:customStyle="1" w:styleId="12">
     <w:name w:val="Überschrift 3 Zchn"/>
-    <w:basedOn w:val="Absatz-Standardschriftart"/>
-    <w:link w:val="berschrift3"/>
+    <w:basedOn w:val="6"/>
+    <w:link w:val="4"/>
     <w:uiPriority w:val="9"/>
-    <w:rsid w:val="00D40B22"/>
     <w:rPr>
-      <w:rFonts w:asciiTheme="majorHAnsi" w:eastAsiaTheme="majorEastAsia" w:hAnsiTheme="majorHAnsi" w:cstheme="majorBidi"/>
-      <w:color w:val="1F3763" w:themeColor="accent1" w:themeShade="7F"/>
+      <w:rFonts w:asciiTheme="majorHAnsi" w:hAnsiTheme="majorHAnsi" w:eastAsiaTheme="majorEastAsia" w:cstheme="majorBidi"/>
+      <w:color w:val="203864" w:themeColor="accent1" w:themeShade="80"/>
     </w:rPr>
   </w:style>
 </w:styles>
@@ -1974,7 +1567,7 @@
     </a:clrScheme>
     <a:fontScheme name="Office">
       <a:majorFont>
-        <a:latin typeface="Calibri Light" panose="020F0302020204030204"/>
+        <a:latin typeface="Calibri Light"/>
         <a:ea typeface=""/>
         <a:cs typeface=""/>
         <a:font script="Jpan" typeface="游ゴシック Light"/>
@@ -2007,26 +1600,9 @@
         <a:font script="Viet" typeface="Times New Roman"/>
         <a:font script="Uigh" typeface="Microsoft Uighur"/>
         <a:font script="Geor" typeface="Sylfaen"/>
-        <a:font script="Armn" typeface="Arial"/>
-        <a:font script="Bugi" typeface="Leelawadee UI"/>
-        <a:font script="Bopo" typeface="Microsoft JhengHei"/>
-        <a:font script="Java" typeface="Javanese Text"/>
-        <a:font script="Lisu" typeface="Segoe UI"/>
-        <a:font script="Mymr" typeface="Myanmar Text"/>
-        <a:font script="Nkoo" typeface="Ebrima"/>
-        <a:font script="Olck" typeface="Nirmala UI"/>
-        <a:font script="Osma" typeface="Ebrima"/>
-        <a:font script="Phag" typeface="Phagspa"/>
-        <a:font script="Syrn" typeface="Estrangelo Edessa"/>
-        <a:font script="Syrj" typeface="Estrangelo Edessa"/>
-        <a:font script="Syre" typeface="Estrangelo Edessa"/>
-        <a:font script="Sora" typeface="Nirmala UI"/>
-        <a:font script="Tale" typeface="Microsoft Tai Le"/>
-        <a:font script="Talu" typeface="Microsoft New Tai Lue"/>
-        <a:font script="Tfng" typeface="Ebrima"/>
       </a:majorFont>
       <a:minorFont>
-        <a:latin typeface="Calibri" panose="020F0502020204030204"/>
+        <a:latin typeface="Calibri"/>
         <a:ea typeface=""/>
         <a:cs typeface=""/>
         <a:font script="Jpan" typeface="游明朝"/>
@@ -2059,23 +1635,6 @@
         <a:font script="Viet" typeface="Arial"/>
         <a:font script="Uigh" typeface="Microsoft Uighur"/>
         <a:font script="Geor" typeface="Sylfaen"/>
-        <a:font script="Armn" typeface="Arial"/>
-        <a:font script="Bugi" typeface="Leelawadee UI"/>
-        <a:font script="Bopo" typeface="Microsoft JhengHei"/>
-        <a:font script="Java" typeface="Javanese Text"/>
-        <a:font script="Lisu" typeface="Segoe UI"/>
-        <a:font script="Mymr" typeface="Myanmar Text"/>
-        <a:font script="Nkoo" typeface="Ebrima"/>
-        <a:font script="Olck" typeface="Nirmala UI"/>
-        <a:font script="Osma" typeface="Ebrima"/>
-        <a:font script="Phag" typeface="Phagspa"/>
-        <a:font script="Syrn" typeface="Estrangelo Edessa"/>
-        <a:font script="Syrj" typeface="Estrangelo Edessa"/>
-        <a:font script="Syre" typeface="Estrangelo Edessa"/>
-        <a:font script="Sora" typeface="Nirmala UI"/>
-        <a:font script="Tale" typeface="Microsoft Tai Le"/>
-        <a:font script="Talu" typeface="Microsoft New Tai Lue"/>
-        <a:font script="Tfng" typeface="Ebrima"/>
       </a:minorFont>
     </a:fontScheme>
     <a:fmtScheme name="Office">
@@ -2217,11 +1776,21 @@
     </a:fmtScheme>
   </a:themeElements>
   <a:objectDefaults/>
-  <a:extraClrSchemeLst/>
-  <a:extLst>
-    <a:ext uri="{05A4C25C-085E-4340-85A3-A5531E510DB2}">
-      <thm15:themeFamily xmlns:thm15="http://schemas.microsoft.com/office/thememl/2012/main" name="Office Theme" id="{62F939B6-93AF-4DB8-9C6B-D6C7DFDC589F}" vid="{4A3C46E8-61CC-4603-A589-7422A47A8E4A}"/>
-    </a:ext>
-  </a:extLst>
 </a:theme>
+</file>
+
+<file path=customXml/item1.xml><?xml version="1.0" encoding="utf-8"?>
+<s:customData xmlns="http://www.wps.cn/officeDocument/2013/wpsCustomData" xmlns:s="http://www.wps.cn/officeDocument/2013/wpsCustomData">
+  <customSectProps>
+    <customSectPr/>
+  </customSectProps>
+</s:customData>
+</file>
+
+<file path=customXml/itemProps1.xml><?xml version="1.0" encoding="utf-8"?>
+<ds:datastoreItem xmlns:ds="http://schemas.openxmlformats.org/officeDocument/2006/customXml" ds:itemID="{B1977F7D-205B-4081-913C-38D41E755F92}">
+  <ds:schemaRefs>
+    <ds:schemaRef ds:uri="http://www.wps.cn/officeDocument/2013/wpsCustomData"/>
+  </ds:schemaRefs>
+</ds:datastoreItem>
 </file>
--- a/Dokumente/Vorgehensweise-Ideen.docx
+++ b/Dokumente/Vorgehensweise-Ideen.docx
@@ -351,8 +351,8 @@
         </w:rPr>
         <w:drawing>
           <wp:inline distT="0" distB="0" distL="0" distR="0" wp14:anchorId="72F60C6D" wp14:editId="466EA77B">
-            <wp:extent cx="5245769" cy="3736150"/>
-            <wp:effectExtent l="0" t="0" r="0" b="0"/>
+            <wp:extent cx="3917114" cy="2789853"/>
+            <wp:effectExtent l="0" t="0" r="0" b="4445"/>
             <wp:docPr id="1" name="Grafik 1" descr="Ein Bild, das Screenshot enthält.&#10;&#10;Automatisch generierte Beschreibung"/>
             <wp:cNvGraphicFramePr>
               <a:graphicFrameLocks xmlns:a="http://schemas.openxmlformats.org/drawingml/2006/main" noChangeAspect="1"/>
@@ -373,7 +373,7 @@
                   <pic:spPr>
                     <a:xfrm>
                       <a:off x="0" y="0"/>
-                      <a:ext cx="5254971" cy="3742704"/>
+                      <a:ext cx="3943094" cy="2808356"/>
                     </a:xfrm>
                     <a:prstGeom prst="rect">
                       <a:avLst/>
@@ -384,6 +384,92 @@
             </a:graphic>
           </wp:inline>
         </w:drawing>
+      </w:r>
+      <w:r>
+        <w:rPr>
+          <w:noProof/>
+        </w:rPr>
+        <w:drawing>
+          <wp:inline distT="0" distB="0" distL="0" distR="0" wp14:anchorId="1BA208A6" wp14:editId="323298DB">
+            <wp:extent cx="3853543" cy="2251939"/>
+            <wp:effectExtent l="0" t="0" r="0" b="0"/>
+            <wp:docPr id="2" name="Grafik 2" descr="Ein Bild, das Screenshot enthält.&#10;&#10;Automatisch generierte Beschreibung"/>
+            <wp:cNvGraphicFramePr>
+              <a:graphicFrameLocks xmlns:a="http://schemas.openxmlformats.org/drawingml/2006/main" noChangeAspect="1"/>
+            </wp:cNvGraphicFramePr>
+            <a:graphic xmlns:a="http://schemas.openxmlformats.org/drawingml/2006/main">
+              <a:graphicData uri="http://schemas.openxmlformats.org/drawingml/2006/picture">
+                <pic:pic xmlns:pic="http://schemas.openxmlformats.org/drawingml/2006/picture">
+                  <pic:nvPicPr>
+                    <pic:cNvPr id="2" name="Bildschirmfoto 2020-05-06 um 13.05.39.png"/>
+                    <pic:cNvPicPr/>
+                  </pic:nvPicPr>
+                  <pic:blipFill>
+                    <a:blip r:embed="rId6" cstate="print">
+                      <a:extLst>
+                        <a:ext uri="{28A0092B-C50C-407E-A947-70E740481C1C}">
+                          <a14:useLocalDpi xmlns:a14="http://schemas.microsoft.com/office/drawing/2010/main" val="0"/>
+                        </a:ext>
+                      </a:extLst>
+                    </a:blip>
+                    <a:stretch>
+                      <a:fillRect/>
+                    </a:stretch>
+                  </pic:blipFill>
+                  <pic:spPr>
+                    <a:xfrm>
+                      <a:off x="0" y="0"/>
+                      <a:ext cx="3886461" cy="2271176"/>
+                    </a:xfrm>
+                    <a:prstGeom prst="rect">
+                      <a:avLst/>
+                    </a:prstGeom>
+                  </pic:spPr>
+                </pic:pic>
+              </a:graphicData>
+            </a:graphic>
+          </wp:inline>
+        </w:drawing>
+      </w:r>
+    </w:p>
+    <w:p>
+      <w:r>
+        <w:rPr>
+          <w:b/>
+          <w:bCs/>
+        </w:rPr>
+        <w:t>IDL</w:t>
+      </w:r>
+      <w:r>
+        <w:t>: Interface Description Language</w:t>
+      </w:r>
+    </w:p>
+    <w:p>
+      <w:r>
+        <w:rPr>
+          <w:b/>
+          <w:bCs/>
+        </w:rPr>
+        <w:t>ADL</w:t>
+      </w:r>
+      <w:r>
+        <w:t xml:space="preserve">: </w:t>
+      </w:r>
+      <w:proofErr w:type="spellStart"/>
+      <w:r>
+        <w:t>Architecture</w:t>
+      </w:r>
+      <w:proofErr w:type="spellEnd"/>
+      <w:r>
+        <w:t xml:space="preserve"> Description Language</w:t>
+      </w:r>
+    </w:p>
+    <w:p>
+      <w:r>
+        <w:tab/>
+      </w:r>
+      <w:r>
+        <w:t>https://en.wikipedia.org/wiki/Architecture_description_language#Examples</w:t>
       </w:r>
     </w:p>
     <w:p>
